--- a/docs/ТЗ.docx
+++ b/docs/ТЗ.docx
@@ -1,6 +1,6 @@
 
 <file path=word/document.xml><?xml version="1.0" encoding="utf-8"?>
-<w:document xmlns:wpc="http://schemas.microsoft.com/office/word/2010/wordprocessingCanvas" xmlns:cx="http://schemas.microsoft.com/office/drawing/2014/chartex" xmlns:cx1="http://schemas.microsoft.com/office/drawing/2015/9/8/chartex" xmlns:cx2="http://schemas.microsoft.com/office/drawing/2015/10/21/chartex" xmlns:cx3="http://schemas.microsoft.com/office/drawing/2016/5/9/chartex" xmlns:cx4="http://schemas.microsoft.com/office/drawing/2016/5/10/chartex" xmlns:cx5="http://schemas.microsoft.com/office/drawing/2016/5/11/chartex" xmlns:cx6="http://schemas.microsoft.com/office/drawing/2016/5/12/chartex" xmlns:cx7="http://schemas.microsoft.com/office/drawing/2016/5/13/chartex" xmlns:cx8="http://schemas.microsoft.com/office/drawing/2016/5/14/chartex" xmlns:mc="http://schemas.openxmlformats.org/markup-compatibility/2006" xmlns:aink="http://schemas.microsoft.com/office/drawing/2016/ink" xmlns:am3d="http://schemas.microsoft.com/office/drawing/2017/model3d" xmlns:o="urn:schemas-microsoft-com:office:office" xmlns:r="http://schemas.openxmlformats.org/officeDocument/2006/relationships" xmlns:m="http://schemas.openxmlformats.org/officeDocument/2006/math" xmlns:v="urn:schemas-microsoft-com:vml" xmlns:wp14="http://schemas.microsoft.com/office/word/2010/wordprocessingDrawing" xmlns:wp="http://schemas.openxmlformats.org/drawingml/2006/wordprocessingDrawing" xmlns:w10="urn:schemas-microsoft-com:office:word" xmlns:w="http://schemas.openxmlformats.org/wordprocessingml/2006/main" xmlns:w14="http://schemas.microsoft.com/office/word/2010/wordml" xmlns:w15="http://schemas.microsoft.com/office/word/2012/wordml" xmlns:w16cex="http://schemas.microsoft.com/office/word/2018/wordml/cex" xmlns:w16cid="http://schemas.microsoft.com/office/word/2016/wordml/cid" xmlns:w16="http://schemas.microsoft.com/office/word/2018/wordml" xmlns:w16sdtdh="http://schemas.microsoft.com/office/word/2020/wordml/sdtdatahash" xmlns:w16se="http://schemas.microsoft.com/office/word/2015/wordml/symex" xmlns:wpg="http://schemas.microsoft.com/office/word/2010/wordprocessingGroup" xmlns:wpi="http://schemas.microsoft.com/office/word/2010/wordprocessingInk" xmlns:wne="http://schemas.microsoft.com/office/word/2006/wordml" xmlns:wps="http://schemas.microsoft.com/office/word/2010/wordprocessingShape" mc:Ignorable="w14 w15 w16se w16cid w16 w16cex w16sdtdh wp14">
+<w:document xmlns:wpc="http://schemas.microsoft.com/office/word/2010/wordprocessingCanvas" xmlns:cx="http://schemas.microsoft.com/office/drawing/2014/chartex" xmlns:cx1="http://schemas.microsoft.com/office/drawing/2015/9/8/chartex" xmlns:mc="http://schemas.openxmlformats.org/markup-compatibility/2006" xmlns:o="urn:schemas-microsoft-com:office:office" xmlns:r="http://schemas.openxmlformats.org/officeDocument/2006/relationships" xmlns:m="http://schemas.openxmlformats.org/officeDocument/2006/math" xmlns:v="urn:schemas-microsoft-com:vml" xmlns:wp14="http://schemas.microsoft.com/office/word/2010/wordprocessingDrawing" xmlns:wp="http://schemas.openxmlformats.org/drawingml/2006/wordprocessingDrawing" xmlns:w10="urn:schemas-microsoft-com:office:word" xmlns:w="http://schemas.openxmlformats.org/wordprocessingml/2006/main" xmlns:w14="http://schemas.microsoft.com/office/word/2010/wordml" xmlns:w15="http://schemas.microsoft.com/office/word/2012/wordml" xmlns:w16se="http://schemas.microsoft.com/office/word/2015/wordml/symex" xmlns:wpg="http://schemas.microsoft.com/office/word/2010/wordprocessingGroup" xmlns:wpi="http://schemas.microsoft.com/office/word/2010/wordprocessingInk" xmlns:wne="http://schemas.microsoft.com/office/word/2006/wordml" xmlns:wps="http://schemas.microsoft.com/office/word/2010/wordprocessingShape" mc:Ignorable="w14 w15 w16se wp14">
   <w:body>
     <w:p>
       <w:pPr>
@@ -445,6 +445,7 @@
         </w:rPr>
         <w:t xml:space="preserve">среда разработки </w:t>
       </w:r>
+      <w:commentRangeStart w:id="0"/>
       <w:r>
         <w:rPr>
           <w:rFonts w:eastAsia="Calibri"/>
@@ -488,6 +489,13 @@
           <w:szCs w:val="22"/>
         </w:rPr>
         <w:t>;</w:t>
+      </w:r>
+      <w:commentRangeEnd w:id="0"/>
+      <w:r>
+        <w:rPr>
+          <w:rStyle w:val="aff2"/>
+        </w:rPr>
+        <w:commentReference w:id="0"/>
       </w:r>
     </w:p>
     <w:p>
@@ -520,6 +528,7 @@
           <w:lang w:eastAsia="ru-RU"/>
         </w:rPr>
       </w:pPr>
+      <w:commentRangeStart w:id="1"/>
       <w:r>
         <w:rPr>
           <w:rFonts w:eastAsia="Times New Roman"/>
@@ -600,6 +609,13 @@
         </w:rPr>
         <w:t>.</w:t>
       </w:r>
+      <w:commentRangeEnd w:id="1"/>
+      <w:r>
+        <w:rPr>
+          <w:rStyle w:val="aff2"/>
+        </w:rPr>
+        <w:commentReference w:id="1"/>
+      </w:r>
     </w:p>
     <w:p>
       <w:pPr>
@@ -638,9 +654,11 @@
         </w:rPr>
         <w:t xml:space="preserve"> </w:t>
       </w:r>
+      <w:commentRangeStart w:id="2"/>
       <w:r>
         <w:rPr>
           <w:noProof/>
+          <w:lang w:eastAsia="ru-RU"/>
         </w:rPr>
         <w:drawing>
           <wp:inline distT="0" distB="0" distL="0" distR="0" wp14:anchorId="19F8B0A0" wp14:editId="749CA17E">
@@ -658,7 +676,7 @@
                     <pic:cNvPicPr/>
                   </pic:nvPicPr>
                   <pic:blipFill>
-                    <a:blip r:embed="rId8"/>
+                    <a:blip r:embed="rId10"/>
                     <a:stretch>
                       <a:fillRect/>
                     </a:stretch>
@@ -678,6 +696,13 @@
           </wp:inline>
         </w:drawing>
       </w:r>
+      <w:commentRangeEnd w:id="2"/>
+      <w:r>
+        <w:rPr>
+          <w:rStyle w:val="aff2"/>
+        </w:rPr>
+        <w:commentReference w:id="2"/>
+      </w:r>
     </w:p>
     <w:p>
       <w:pPr>
@@ -804,7 +829,12 @@
         <w:t xml:space="preserve">H – </w:t>
       </w:r>
       <w:r>
-        <w:t xml:space="preserve">высота </w:t>
+        <w:t>высота</w:t>
+      </w:r>
+      <w:bookmarkStart w:id="3" w:name="_GoBack"/>
+      <w:bookmarkEnd w:id="3"/>
+      <w:r>
+        <w:t xml:space="preserve"> </w:t>
       </w:r>
       <w:r>
         <w:t>уголка</w:t>
@@ -957,22 +987,7 @@
         <w:t xml:space="preserve"> –</w:t>
       </w:r>
       <w:r>
-        <w:t xml:space="preserve"> </w:t>
-      </w:r>
-      <w:r>
-        <w:t>расстояние от края грани</w:t>
-      </w:r>
-      <w:r>
-        <w:t>, прилежащей к другой плоскости,</w:t>
-      </w:r>
-      <w:r>
-        <w:t xml:space="preserve"> до центра </w:t>
-      </w:r>
-      <w:r>
-        <w:t>ближайшего</w:t>
-      </w:r>
-      <w:r>
-        <w:t xml:space="preserve"> отверстия</w:t>
+        <w:t xml:space="preserve"> расстояние от края грани, прилежащей к другой плоскости, до центра ближайшего отверстия</w:t>
       </w:r>
       <w:r>
         <w:t xml:space="preserve"> </w:t>
@@ -1174,23 +1189,7 @@
           <w:sz w:val="28"/>
           <w:szCs w:val="28"/>
         </w:rPr>
-        <w:t xml:space="preserve"> ___________                    </w:t>
-      </w:r>
-      <w:proofErr w:type="spellStart"/>
-      <w:r>
-        <w:rPr>
-          <w:sz w:val="28"/>
-          <w:szCs w:val="28"/>
-        </w:rPr>
-        <w:t>Калентьев</w:t>
-      </w:r>
-      <w:proofErr w:type="spellEnd"/>
-      <w:r>
-        <w:rPr>
-          <w:sz w:val="28"/>
-          <w:szCs w:val="28"/>
-        </w:rPr>
-        <w:t xml:space="preserve"> А.А.</w:t>
+        <w:t xml:space="preserve"> ___________                    Калентьев А.А.</w:t>
       </w:r>
     </w:p>
     <w:p>
@@ -1459,15 +1458,7 @@
           <w:sz w:val="28"/>
           <w:szCs w:val="28"/>
         </w:rPr>
-        <w:t xml:space="preserve">Виниченко </w:t>
-      </w:r>
-      <w:proofErr w:type="gramStart"/>
-      <w:r>
-        <w:rPr>
-          <w:sz w:val="28"/>
-          <w:szCs w:val="28"/>
-        </w:rPr>
-        <w:t>К</w:t>
+        <w:t>Виниченко К</w:t>
       </w:r>
       <w:r>
         <w:rPr>
@@ -1483,7 +1474,6 @@
         </w:rPr>
         <w:t>И</w:t>
       </w:r>
-      <w:proofErr w:type="gramEnd"/>
     </w:p>
     <w:p>
       <w:pPr>
@@ -1607,8 +1597,69 @@
 </w:document>
 </file>
 
+<file path=word/comments.xml><?xml version="1.0" encoding="utf-8"?>
+<w:comments xmlns:wpc="http://schemas.microsoft.com/office/word/2010/wordprocessingCanvas" xmlns:cx="http://schemas.microsoft.com/office/drawing/2014/chartex" xmlns:cx1="http://schemas.microsoft.com/office/drawing/2015/9/8/chartex" xmlns:mc="http://schemas.openxmlformats.org/markup-compatibility/2006" xmlns:o="urn:schemas-microsoft-com:office:office" xmlns:r="http://schemas.openxmlformats.org/officeDocument/2006/relationships" xmlns:m="http://schemas.openxmlformats.org/officeDocument/2006/math" xmlns:v="urn:schemas-microsoft-com:vml" xmlns:wp14="http://schemas.microsoft.com/office/word/2010/wordprocessingDrawing" xmlns:wp="http://schemas.openxmlformats.org/drawingml/2006/wordprocessingDrawing" xmlns:w10="urn:schemas-microsoft-com:office:word" xmlns:w="http://schemas.openxmlformats.org/wordprocessingml/2006/main" xmlns:w14="http://schemas.microsoft.com/office/word/2010/wordml" xmlns:w15="http://schemas.microsoft.com/office/word/2012/wordml" xmlns:w16se="http://schemas.microsoft.com/office/word/2015/wordml/symex" xmlns:wpg="http://schemas.microsoft.com/office/word/2010/wordprocessingGroup" xmlns:wpi="http://schemas.microsoft.com/office/word/2010/wordprocessingInk" xmlns:wne="http://schemas.microsoft.com/office/word/2006/wordml" xmlns:wps="http://schemas.microsoft.com/office/word/2010/wordprocessingShape" mc:Ignorable="w14 w15 w16se wp14">
+  <w:comment w:id="0" w:author="Николай Набережнев" w:date="2022-09-23T19:18:00Z" w:initials="НН">
+    <w:p>
+      <w:pPr>
+        <w:pStyle w:val="aff3"/>
+      </w:pPr>
+      <w:r>
+        <w:rPr>
+          <w:rStyle w:val="aff2"/>
+        </w:rPr>
+        <w:annotationRef/>
+      </w:r>
+      <w:r>
+        <w:t>такой студии нет</w:t>
+      </w:r>
+    </w:p>
+  </w:comment>
+  <w:comment w:id="1" w:author="Николай Набережнев" w:date="2022-09-23T19:19:00Z" w:initials="НН">
+    <w:p>
+      <w:pPr>
+        <w:pStyle w:val="aff3"/>
+      </w:pPr>
+      <w:r>
+        <w:rPr>
+          <w:rStyle w:val="aff2"/>
+        </w:rPr>
+        <w:annotationRef/>
+      </w:r>
+      <w:r>
+        <w:t>Рекомендованные, ОС ТУСУР</w:t>
+      </w:r>
+    </w:p>
+  </w:comment>
+  <w:comment w:id="2" w:author="Николай Набережнев" w:date="2022-09-23T19:20:00Z" w:initials="НН">
+    <w:p>
+      <w:pPr>
+        <w:pStyle w:val="aff3"/>
+      </w:pPr>
+      <w:r>
+        <w:rPr>
+          <w:rStyle w:val="aff2"/>
+        </w:rPr>
+        <w:annotationRef/>
+      </w:r>
+      <w:r>
+        <w:t xml:space="preserve">Сделать чертеж с размерами отдельной убрать размеры с 3д </w:t>
+      </w:r>
+    </w:p>
+  </w:comment>
+</w:comments>
+</file>
+
+<file path=word/commentsExtended.xml><?xml version="1.0" encoding="utf-8"?>
+<w15:commentsEx xmlns:wpc="http://schemas.microsoft.com/office/word/2010/wordprocessingCanvas" xmlns:cx="http://schemas.microsoft.com/office/drawing/2014/chartex" xmlns:cx1="http://schemas.microsoft.com/office/drawing/2015/9/8/chartex" xmlns:mc="http://schemas.openxmlformats.org/markup-compatibility/2006" xmlns:o="urn:schemas-microsoft-com:office:office" xmlns:r="http://schemas.openxmlformats.org/officeDocument/2006/relationships" xmlns:m="http://schemas.openxmlformats.org/officeDocument/2006/math" xmlns:v="urn:schemas-microsoft-com:vml" xmlns:wp14="http://schemas.microsoft.com/office/word/2010/wordprocessingDrawing" xmlns:wp="http://schemas.openxmlformats.org/drawingml/2006/wordprocessingDrawing" xmlns:w10="urn:schemas-microsoft-com:office:word" xmlns:w="http://schemas.openxmlformats.org/wordprocessingml/2006/main" xmlns:w14="http://schemas.microsoft.com/office/word/2010/wordml" xmlns:w15="http://schemas.microsoft.com/office/word/2012/wordml" xmlns:w16se="http://schemas.microsoft.com/office/word/2015/wordml/symex" xmlns:wpg="http://schemas.microsoft.com/office/word/2010/wordprocessingGroup" xmlns:wpi="http://schemas.microsoft.com/office/word/2010/wordprocessingInk" xmlns:wne="http://schemas.microsoft.com/office/word/2006/wordml" xmlns:wps="http://schemas.microsoft.com/office/word/2010/wordprocessingShape" mc:Ignorable="w14 w15 w16se wp14">
+  <w15:commentEx w15:paraId="5BA3AA42" w15:done="0"/>
+  <w15:commentEx w15:paraId="06EA0836" w15:done="0"/>
+  <w15:commentEx w15:paraId="1AE43B00" w15:done="0"/>
+</w15:commentsEx>
+</file>
+
 <file path=word/endnotes.xml><?xml version="1.0" encoding="utf-8"?>
-<w:endnotes xmlns:wpc="http://schemas.microsoft.com/office/word/2010/wordprocessingCanvas" xmlns:cx="http://schemas.microsoft.com/office/drawing/2014/chartex" xmlns:cx1="http://schemas.microsoft.com/office/drawing/2015/9/8/chartex" xmlns:cx2="http://schemas.microsoft.com/office/drawing/2015/10/21/chartex" xmlns:cx3="http://schemas.microsoft.com/office/drawing/2016/5/9/chartex" xmlns:cx4="http://schemas.microsoft.com/office/drawing/2016/5/10/chartex" xmlns:cx5="http://schemas.microsoft.com/office/drawing/2016/5/11/chartex" xmlns:cx6="http://schemas.microsoft.com/office/drawing/2016/5/12/chartex" xmlns:cx7="http://schemas.microsoft.com/office/drawing/2016/5/13/chartex" xmlns:cx8="http://schemas.microsoft.com/office/drawing/2016/5/14/chartex" xmlns:mc="http://schemas.openxmlformats.org/markup-compatibility/2006" xmlns:aink="http://schemas.microsoft.com/office/drawing/2016/ink" xmlns:am3d="http://schemas.microsoft.com/office/drawing/2017/model3d" xmlns:o="urn:schemas-microsoft-com:office:office" xmlns:r="http://schemas.openxmlformats.org/officeDocument/2006/relationships" xmlns:m="http://schemas.openxmlformats.org/officeDocument/2006/math" xmlns:v="urn:schemas-microsoft-com:vml" xmlns:wp14="http://schemas.microsoft.com/office/word/2010/wordprocessingDrawing" xmlns:wp="http://schemas.openxmlformats.org/drawingml/2006/wordprocessingDrawing" xmlns:w10="urn:schemas-microsoft-com:office:word" xmlns:w="http://schemas.openxmlformats.org/wordprocessingml/2006/main" xmlns:w14="http://schemas.microsoft.com/office/word/2010/wordml" xmlns:w15="http://schemas.microsoft.com/office/word/2012/wordml" xmlns:w16cex="http://schemas.microsoft.com/office/word/2018/wordml/cex" xmlns:w16cid="http://schemas.microsoft.com/office/word/2016/wordml/cid" xmlns:w16="http://schemas.microsoft.com/office/word/2018/wordml" xmlns:w16sdtdh="http://schemas.microsoft.com/office/word/2020/wordml/sdtdatahash" xmlns:w16se="http://schemas.microsoft.com/office/word/2015/wordml/symex" xmlns:wpg="http://schemas.microsoft.com/office/word/2010/wordprocessingGroup" xmlns:wpi="http://schemas.microsoft.com/office/word/2010/wordprocessingInk" xmlns:wne="http://schemas.microsoft.com/office/word/2006/wordml" xmlns:wps="http://schemas.microsoft.com/office/word/2010/wordprocessingShape" mc:Ignorable="w14 w15 w16se w16cid w16 w16cex w16sdtdh wp14">
+<w:endnotes xmlns:wpc="http://schemas.microsoft.com/office/word/2010/wordprocessingCanvas" xmlns:cx="http://schemas.microsoft.com/office/drawing/2014/chartex" xmlns:cx1="http://schemas.microsoft.com/office/drawing/2015/9/8/chartex" xmlns:mc="http://schemas.openxmlformats.org/markup-compatibility/2006" xmlns:o="urn:schemas-microsoft-com:office:office" xmlns:r="http://schemas.openxmlformats.org/officeDocument/2006/relationships" xmlns:m="http://schemas.openxmlformats.org/officeDocument/2006/math" xmlns:v="urn:schemas-microsoft-com:vml" xmlns:wp14="http://schemas.microsoft.com/office/word/2010/wordprocessingDrawing" xmlns:wp="http://schemas.openxmlformats.org/drawingml/2006/wordprocessingDrawing" xmlns:w10="urn:schemas-microsoft-com:office:word" xmlns:w="http://schemas.openxmlformats.org/wordprocessingml/2006/main" xmlns:w14="http://schemas.microsoft.com/office/word/2010/wordml" xmlns:w15="http://schemas.microsoft.com/office/word/2012/wordml" xmlns:w16se="http://schemas.microsoft.com/office/word/2015/wordml/symex" xmlns:wpg="http://schemas.microsoft.com/office/word/2010/wordprocessingGroup" xmlns:wpi="http://schemas.microsoft.com/office/word/2010/wordprocessingInk" xmlns:wne="http://schemas.microsoft.com/office/word/2006/wordml" xmlns:wps="http://schemas.microsoft.com/office/word/2010/wordprocessingShape" mc:Ignorable="w14 w15 w16se wp14">
   <w:endnote w:type="separator" w:id="-1">
     <w:p>
       <w:pPr>
@@ -1633,7 +1684,7 @@
 </file>
 
 <file path=word/footnotes.xml><?xml version="1.0" encoding="utf-8"?>
-<w:footnotes xmlns:wpc="http://schemas.microsoft.com/office/word/2010/wordprocessingCanvas" xmlns:cx="http://schemas.microsoft.com/office/drawing/2014/chartex" xmlns:cx1="http://schemas.microsoft.com/office/drawing/2015/9/8/chartex" xmlns:cx2="http://schemas.microsoft.com/office/drawing/2015/10/21/chartex" xmlns:cx3="http://schemas.microsoft.com/office/drawing/2016/5/9/chartex" xmlns:cx4="http://schemas.microsoft.com/office/drawing/2016/5/10/chartex" xmlns:cx5="http://schemas.microsoft.com/office/drawing/2016/5/11/chartex" xmlns:cx6="http://schemas.microsoft.com/office/drawing/2016/5/12/chartex" xmlns:cx7="http://schemas.microsoft.com/office/drawing/2016/5/13/chartex" xmlns:cx8="http://schemas.microsoft.com/office/drawing/2016/5/14/chartex" xmlns:mc="http://schemas.openxmlformats.org/markup-compatibility/2006" xmlns:aink="http://schemas.microsoft.com/office/drawing/2016/ink" xmlns:am3d="http://schemas.microsoft.com/office/drawing/2017/model3d" xmlns:o="urn:schemas-microsoft-com:office:office" xmlns:r="http://schemas.openxmlformats.org/officeDocument/2006/relationships" xmlns:m="http://schemas.openxmlformats.org/officeDocument/2006/math" xmlns:v="urn:schemas-microsoft-com:vml" xmlns:wp14="http://schemas.microsoft.com/office/word/2010/wordprocessingDrawing" xmlns:wp="http://schemas.openxmlformats.org/drawingml/2006/wordprocessingDrawing" xmlns:w10="urn:schemas-microsoft-com:office:word" xmlns:w="http://schemas.openxmlformats.org/wordprocessingml/2006/main" xmlns:w14="http://schemas.microsoft.com/office/word/2010/wordml" xmlns:w15="http://schemas.microsoft.com/office/word/2012/wordml" xmlns:w16cex="http://schemas.microsoft.com/office/word/2018/wordml/cex" xmlns:w16cid="http://schemas.microsoft.com/office/word/2016/wordml/cid" xmlns:w16="http://schemas.microsoft.com/office/word/2018/wordml" xmlns:w16sdtdh="http://schemas.microsoft.com/office/word/2020/wordml/sdtdatahash" xmlns:w16se="http://schemas.microsoft.com/office/word/2015/wordml/symex" xmlns:wpg="http://schemas.microsoft.com/office/word/2010/wordprocessingGroup" xmlns:wpi="http://schemas.microsoft.com/office/word/2010/wordprocessingInk" xmlns:wne="http://schemas.microsoft.com/office/word/2006/wordml" xmlns:wps="http://schemas.microsoft.com/office/word/2010/wordprocessingShape" mc:Ignorable="w14 w15 w16se w16cid w16 w16cex w16sdtdh wp14">
+<w:footnotes xmlns:wpc="http://schemas.microsoft.com/office/word/2010/wordprocessingCanvas" xmlns:cx="http://schemas.microsoft.com/office/drawing/2014/chartex" xmlns:cx1="http://schemas.microsoft.com/office/drawing/2015/9/8/chartex" xmlns:mc="http://schemas.openxmlformats.org/markup-compatibility/2006" xmlns:o="urn:schemas-microsoft-com:office:office" xmlns:r="http://schemas.openxmlformats.org/officeDocument/2006/relationships" xmlns:m="http://schemas.openxmlformats.org/officeDocument/2006/math" xmlns:v="urn:schemas-microsoft-com:vml" xmlns:wp14="http://schemas.microsoft.com/office/word/2010/wordprocessingDrawing" xmlns:wp="http://schemas.openxmlformats.org/drawingml/2006/wordprocessingDrawing" xmlns:w10="urn:schemas-microsoft-com:office:word" xmlns:w="http://schemas.openxmlformats.org/wordprocessingml/2006/main" xmlns:w14="http://schemas.microsoft.com/office/word/2010/wordml" xmlns:w15="http://schemas.microsoft.com/office/word/2012/wordml" xmlns:w16se="http://schemas.microsoft.com/office/word/2015/wordml/symex" xmlns:wpg="http://schemas.microsoft.com/office/word/2010/wordprocessingGroup" xmlns:wpi="http://schemas.microsoft.com/office/word/2010/wordprocessingInk" xmlns:wne="http://schemas.microsoft.com/office/word/2006/wordml" xmlns:wps="http://schemas.microsoft.com/office/word/2010/wordprocessingShape" mc:Ignorable="w14 w15 w16se wp14">
   <w:footnote w:type="separator" w:id="-1">
     <w:p>
       <w:pPr>
@@ -1658,7 +1709,7 @@
 </file>
 
 <file path=word/numbering.xml><?xml version="1.0" encoding="utf-8"?>
-<w:numbering xmlns:wpc="http://schemas.microsoft.com/office/word/2010/wordprocessingCanvas" xmlns:cx="http://schemas.microsoft.com/office/drawing/2014/chartex" xmlns:cx1="http://schemas.microsoft.com/office/drawing/2015/9/8/chartex" xmlns:cx2="http://schemas.microsoft.com/office/drawing/2015/10/21/chartex" xmlns:cx3="http://schemas.microsoft.com/office/drawing/2016/5/9/chartex" xmlns:cx4="http://schemas.microsoft.com/office/drawing/2016/5/10/chartex" xmlns:cx5="http://schemas.microsoft.com/office/drawing/2016/5/11/chartex" xmlns:cx6="http://schemas.microsoft.com/office/drawing/2016/5/12/chartex" xmlns:cx7="http://schemas.microsoft.com/office/drawing/2016/5/13/chartex" xmlns:cx8="http://schemas.microsoft.com/office/drawing/2016/5/14/chartex" xmlns:mc="http://schemas.openxmlformats.org/markup-compatibility/2006" xmlns:aink="http://schemas.microsoft.com/office/drawing/2016/ink" xmlns:am3d="http://schemas.microsoft.com/office/drawing/2017/model3d" xmlns:o="urn:schemas-microsoft-com:office:office" xmlns:r="http://schemas.openxmlformats.org/officeDocument/2006/relationships" xmlns:m="http://schemas.openxmlformats.org/officeDocument/2006/math" xmlns:v="urn:schemas-microsoft-com:vml" xmlns:wp14="http://schemas.microsoft.com/office/word/2010/wordprocessingDrawing" xmlns:wp="http://schemas.openxmlformats.org/drawingml/2006/wordprocessingDrawing" xmlns:w10="urn:schemas-microsoft-com:office:word" xmlns:w="http://schemas.openxmlformats.org/wordprocessingml/2006/main" xmlns:w14="http://schemas.microsoft.com/office/word/2010/wordml" xmlns:w15="http://schemas.microsoft.com/office/word/2012/wordml" xmlns:w16cex="http://schemas.microsoft.com/office/word/2018/wordml/cex" xmlns:w16cid="http://schemas.microsoft.com/office/word/2016/wordml/cid" xmlns:w16="http://schemas.microsoft.com/office/word/2018/wordml" xmlns:w16sdtdh="http://schemas.microsoft.com/office/word/2020/wordml/sdtdatahash" xmlns:w16se="http://schemas.microsoft.com/office/word/2015/wordml/symex" xmlns:wpg="http://schemas.microsoft.com/office/word/2010/wordprocessingGroup" xmlns:wpi="http://schemas.microsoft.com/office/word/2010/wordprocessingInk" xmlns:wne="http://schemas.microsoft.com/office/word/2006/wordml" xmlns:wps="http://schemas.microsoft.com/office/word/2010/wordprocessingShape" mc:Ignorable="w14 w15 w16se w16cid w16 w16cex w16sdtdh wp14">
+<w:numbering xmlns:wpc="http://schemas.microsoft.com/office/word/2010/wordprocessingCanvas" xmlns:cx="http://schemas.microsoft.com/office/drawing/2014/chartex" xmlns:cx1="http://schemas.microsoft.com/office/drawing/2015/9/8/chartex" xmlns:mc="http://schemas.openxmlformats.org/markup-compatibility/2006" xmlns:o="urn:schemas-microsoft-com:office:office" xmlns:r="http://schemas.openxmlformats.org/officeDocument/2006/relationships" xmlns:m="http://schemas.openxmlformats.org/officeDocument/2006/math" xmlns:v="urn:schemas-microsoft-com:vml" xmlns:wp14="http://schemas.microsoft.com/office/word/2010/wordprocessingDrawing" xmlns:wp="http://schemas.openxmlformats.org/drawingml/2006/wordprocessingDrawing" xmlns:w10="urn:schemas-microsoft-com:office:word" xmlns:w="http://schemas.openxmlformats.org/wordprocessingml/2006/main" xmlns:w14="http://schemas.microsoft.com/office/word/2010/wordml" xmlns:w15="http://schemas.microsoft.com/office/word/2012/wordml" xmlns:w16se="http://schemas.microsoft.com/office/word/2015/wordml/symex" xmlns:wpg="http://schemas.microsoft.com/office/word/2010/wordprocessingGroup" xmlns:wpi="http://schemas.microsoft.com/office/word/2010/wordprocessingInk" xmlns:wne="http://schemas.microsoft.com/office/word/2006/wordml" xmlns:wps="http://schemas.microsoft.com/office/word/2010/wordprocessingShape" mc:Ignorable="w14 w15 w16se wp14">
   <w:abstractNum w:abstractNumId="0" w15:restartNumberingAfterBreak="0">
     <w:nsid w:val="16F90CFF"/>
     <w:multiLevelType w:val="hybridMultilevel"/>
@@ -3202,8 +3253,16 @@
 </w:numbering>
 </file>
 
+<file path=word/people.xml><?xml version="1.0" encoding="utf-8"?>
+<w15:people xmlns:wpc="http://schemas.microsoft.com/office/word/2010/wordprocessingCanvas" xmlns:cx="http://schemas.microsoft.com/office/drawing/2014/chartex" xmlns:cx1="http://schemas.microsoft.com/office/drawing/2015/9/8/chartex" xmlns:mc="http://schemas.openxmlformats.org/markup-compatibility/2006" xmlns:o="urn:schemas-microsoft-com:office:office" xmlns:r="http://schemas.openxmlformats.org/officeDocument/2006/relationships" xmlns:m="http://schemas.openxmlformats.org/officeDocument/2006/math" xmlns:v="urn:schemas-microsoft-com:vml" xmlns:wp14="http://schemas.microsoft.com/office/word/2010/wordprocessingDrawing" xmlns:wp="http://schemas.openxmlformats.org/drawingml/2006/wordprocessingDrawing" xmlns:w10="urn:schemas-microsoft-com:office:word" xmlns:w="http://schemas.openxmlformats.org/wordprocessingml/2006/main" xmlns:w14="http://schemas.microsoft.com/office/word/2010/wordml" xmlns:w15="http://schemas.microsoft.com/office/word/2012/wordml" xmlns:w16se="http://schemas.microsoft.com/office/word/2015/wordml/symex" xmlns:wpg="http://schemas.microsoft.com/office/word/2010/wordprocessingGroup" xmlns:wpi="http://schemas.microsoft.com/office/word/2010/wordprocessingInk" xmlns:wne="http://schemas.microsoft.com/office/word/2006/wordml" xmlns:wps="http://schemas.microsoft.com/office/word/2010/wordprocessingShape" mc:Ignorable="w14 w15 w16se wp14">
+  <w15:person w15:author="Николай Набережнев">
+    <w15:presenceInfo w15:providerId="Windows Live" w15:userId="58ba054c96287d33"/>
+  </w15:person>
+</w15:people>
+</file>
+
 <file path=word/styles.xml><?xml version="1.0" encoding="utf-8"?>
-<w:styles xmlns:mc="http://schemas.openxmlformats.org/markup-compatibility/2006" xmlns:r="http://schemas.openxmlformats.org/officeDocument/2006/relationships" xmlns:w="http://schemas.openxmlformats.org/wordprocessingml/2006/main" xmlns:w14="http://schemas.microsoft.com/office/word/2010/wordml" xmlns:w15="http://schemas.microsoft.com/office/word/2012/wordml" xmlns:w16cex="http://schemas.microsoft.com/office/word/2018/wordml/cex" xmlns:w16cid="http://schemas.microsoft.com/office/word/2016/wordml/cid" xmlns:w16="http://schemas.microsoft.com/office/word/2018/wordml" xmlns:w16sdtdh="http://schemas.microsoft.com/office/word/2020/wordml/sdtdatahash" xmlns:w16se="http://schemas.microsoft.com/office/word/2015/wordml/symex" mc:Ignorable="w14 w15 w16se w16cid w16 w16cex w16sdtdh">
+<w:styles xmlns:mc="http://schemas.openxmlformats.org/markup-compatibility/2006" xmlns:r="http://schemas.openxmlformats.org/officeDocument/2006/relationships" xmlns:w="http://schemas.openxmlformats.org/wordprocessingml/2006/main" xmlns:w14="http://schemas.microsoft.com/office/word/2010/wordml" xmlns:w15="http://schemas.microsoft.com/office/word/2012/wordml" xmlns:w16se="http://schemas.microsoft.com/office/word/2015/wordml/symex" mc:Ignorable="w14 w15 w16se">
   <w:docDefaults>
     <w:rPrDefault>
       <w:rPr>
@@ -3218,7 +3277,7 @@
       </w:pPr>
     </w:pPrDefault>
   </w:docDefaults>
-  <w:latentStyles w:defLockedState="0" w:defUIPriority="99" w:defSemiHidden="0" w:defUnhideWhenUsed="0" w:defQFormat="0" w:count="376">
+  <w:latentStyles w:defLockedState="0" w:defUIPriority="99" w:defSemiHidden="0" w:defUnhideWhenUsed="0" w:defQFormat="0" w:count="371">
     <w:lsdException w:name="Normal" w:uiPriority="0" w:qFormat="1"/>
     <w:lsdException w:name="heading 1" w:uiPriority="0" w:qFormat="1"/>
     <w:lsdException w:name="heading 2" w:semiHidden="1" w:uiPriority="9" w:unhideWhenUsed="1" w:qFormat="1"/>
@@ -3590,11 +3649,6 @@
     <w:lsdException w:name="List Table 5 Dark Accent 6" w:uiPriority="50"/>
     <w:lsdException w:name="List Table 6 Colorful Accent 6" w:uiPriority="51"/>
     <w:lsdException w:name="List Table 7 Colorful Accent 6" w:uiPriority="52"/>
-    <w:lsdException w:name="Mention" w:semiHidden="1" w:unhideWhenUsed="1"/>
-    <w:lsdException w:name="Smart Hyperlink" w:semiHidden="1" w:unhideWhenUsed="1"/>
-    <w:lsdException w:name="Hashtag" w:semiHidden="1" w:unhideWhenUsed="1"/>
-    <w:lsdException w:name="Unresolved Mention" w:semiHidden="1" w:unhideWhenUsed="1"/>
-    <w:lsdException w:name="Smart Link" w:semiHidden="1" w:unhideWhenUsed="1"/>
   </w:latentStyles>
   <w:style w:type="paragraph" w:default="1" w:styleId="a">
     <w:name w:val="Normal"/>
@@ -4667,7 +4721,7 @@
 </file>
 
 <file path=customXml/itemProps1.xml><?xml version="1.0" encoding="utf-8"?>
-<ds:datastoreItem xmlns:ds="http://schemas.openxmlformats.org/officeDocument/2006/customXml" ds:itemID="{0029588E-3EF4-41A5-9EFE-F994A94B23B1}">
+<ds:datastoreItem xmlns:ds="http://schemas.openxmlformats.org/officeDocument/2006/customXml" ds:itemID="{A1015D98-B351-40E9-ACBF-BC89FE8A6172}">
   <ds:schemaRefs>
     <ds:schemaRef ds:uri="http://schemas.openxmlformats.org/officeDocument/2006/bibliography"/>
   </ds:schemaRefs>

--- a/docs/ТЗ.docx
+++ b/docs/ТЗ.docx
@@ -1,6 +1,6 @@
 
 <file path=word/document.xml><?xml version="1.0" encoding="utf-8"?>
-<w:document xmlns:wpc="http://schemas.microsoft.com/office/word/2010/wordprocessingCanvas" xmlns:cx="http://schemas.microsoft.com/office/drawing/2014/chartex" xmlns:cx1="http://schemas.microsoft.com/office/drawing/2015/9/8/chartex" xmlns:mc="http://schemas.openxmlformats.org/markup-compatibility/2006" xmlns:o="urn:schemas-microsoft-com:office:office" xmlns:r="http://schemas.openxmlformats.org/officeDocument/2006/relationships" xmlns:m="http://schemas.openxmlformats.org/officeDocument/2006/math" xmlns:v="urn:schemas-microsoft-com:vml" xmlns:wp14="http://schemas.microsoft.com/office/word/2010/wordprocessingDrawing" xmlns:wp="http://schemas.openxmlformats.org/drawingml/2006/wordprocessingDrawing" xmlns:w10="urn:schemas-microsoft-com:office:word" xmlns:w="http://schemas.openxmlformats.org/wordprocessingml/2006/main" xmlns:w14="http://schemas.microsoft.com/office/word/2010/wordml" xmlns:w15="http://schemas.microsoft.com/office/word/2012/wordml" xmlns:w16se="http://schemas.microsoft.com/office/word/2015/wordml/symex" xmlns:wpg="http://schemas.microsoft.com/office/word/2010/wordprocessingGroup" xmlns:wpi="http://schemas.microsoft.com/office/word/2010/wordprocessingInk" xmlns:wne="http://schemas.microsoft.com/office/word/2006/wordml" xmlns:wps="http://schemas.microsoft.com/office/word/2010/wordprocessingShape" mc:Ignorable="w14 w15 w16se wp14">
+<w:document xmlns:wpc="http://schemas.microsoft.com/office/word/2010/wordprocessingCanvas" xmlns:cx="http://schemas.microsoft.com/office/drawing/2014/chartex" xmlns:cx1="http://schemas.microsoft.com/office/drawing/2015/9/8/chartex" xmlns:cx2="http://schemas.microsoft.com/office/drawing/2015/10/21/chartex" xmlns:cx3="http://schemas.microsoft.com/office/drawing/2016/5/9/chartex" xmlns:cx4="http://schemas.microsoft.com/office/drawing/2016/5/10/chartex" xmlns:cx5="http://schemas.microsoft.com/office/drawing/2016/5/11/chartex" xmlns:cx6="http://schemas.microsoft.com/office/drawing/2016/5/12/chartex" xmlns:cx7="http://schemas.microsoft.com/office/drawing/2016/5/13/chartex" xmlns:cx8="http://schemas.microsoft.com/office/drawing/2016/5/14/chartex" xmlns:mc="http://schemas.openxmlformats.org/markup-compatibility/2006" xmlns:aink="http://schemas.microsoft.com/office/drawing/2016/ink" xmlns:am3d="http://schemas.microsoft.com/office/drawing/2017/model3d" xmlns:o="urn:schemas-microsoft-com:office:office" xmlns:r="http://schemas.openxmlformats.org/officeDocument/2006/relationships" xmlns:m="http://schemas.openxmlformats.org/officeDocument/2006/math" xmlns:v="urn:schemas-microsoft-com:vml" xmlns:wp14="http://schemas.microsoft.com/office/word/2010/wordprocessingDrawing" xmlns:wp="http://schemas.openxmlformats.org/drawingml/2006/wordprocessingDrawing" xmlns:w10="urn:schemas-microsoft-com:office:word" xmlns:w="http://schemas.openxmlformats.org/wordprocessingml/2006/main" xmlns:w14="http://schemas.microsoft.com/office/word/2010/wordml" xmlns:w15="http://schemas.microsoft.com/office/word/2012/wordml" xmlns:w16cex="http://schemas.microsoft.com/office/word/2018/wordml/cex" xmlns:w16cid="http://schemas.microsoft.com/office/word/2016/wordml/cid" xmlns:w16="http://schemas.microsoft.com/office/word/2018/wordml" xmlns:w16sdtdh="http://schemas.microsoft.com/office/word/2020/wordml/sdtdatahash" xmlns:w16se="http://schemas.microsoft.com/office/word/2015/wordml/symex" xmlns:wpg="http://schemas.microsoft.com/office/word/2010/wordprocessingGroup" xmlns:wpi="http://schemas.microsoft.com/office/word/2010/wordprocessingInk" xmlns:wne="http://schemas.microsoft.com/office/word/2006/wordml" xmlns:wps="http://schemas.microsoft.com/office/word/2010/wordprocessingShape" mc:Ignorable="w14 w15 w16se w16cid w16 w16cex w16sdtdh wp14">
   <w:body>
     <w:p>
       <w:pPr>
@@ -445,7 +445,6 @@
         </w:rPr>
         <w:t xml:space="preserve">среда разработки </w:t>
       </w:r>
-      <w:commentRangeStart w:id="0"/>
       <w:r>
         <w:rPr>
           <w:rFonts w:eastAsia="Calibri"/>
@@ -481,190 +480,184 @@
           <w:rFonts w:eastAsia="Calibri"/>
           <w:szCs w:val="22"/>
         </w:rPr>
-        <w:t>20</w:t>
+        <w:t>2</w:t>
       </w:r>
       <w:r>
         <w:rPr>
           <w:rFonts w:eastAsia="Calibri"/>
           <w:szCs w:val="22"/>
         </w:rPr>
+        <w:t>2</w:t>
+      </w:r>
+      <w:r>
+        <w:rPr>
+          <w:rFonts w:eastAsia="Calibri"/>
+          <w:szCs w:val="22"/>
+        </w:rPr>
         <w:t>;</w:t>
       </w:r>
-      <w:commentRangeEnd w:id="0"/>
-      <w:r>
-        <w:rPr>
-          <w:rStyle w:val="aff2"/>
-        </w:rPr>
-        <w:commentReference w:id="0"/>
-      </w:r>
     </w:p>
     <w:p>
       <w:pPr>
         <w:pStyle w:val="aff1"/>
-        <w:ind w:firstLine="851"/>
-      </w:pPr>
-      <w:r>
-        <w:t xml:space="preserve">Требование к аппаратному обеспечению: </w:t>
-      </w:r>
-    </w:p>
-    <w:p>
-      <w:pPr>
         <w:numPr>
           <w:ilvl w:val="0"/>
-          <w:numId w:val="15"/>
+          <w:numId w:val="14"/>
         </w:numPr>
-        <w:shd w:val="clear" w:color="auto" w:fill="F0F2F2"/>
-        <w:tabs>
-          <w:tab w:val="clear" w:pos="720"/>
-          <w:tab w:val="num" w:pos="774"/>
-        </w:tabs>
-        <w:spacing w:before="100" w:beforeAutospacing="1" w:after="225" w:line="240" w:lineRule="auto"/>
-        <w:ind w:left="1134"/>
-        <w:jc w:val="left"/>
-        <w:rPr>
-          <w:rFonts w:eastAsia="Times New Roman"/>
-          <w:color w:val="000000"/>
-          <w:szCs w:val="28"/>
-          <w:lang w:eastAsia="ru-RU"/>
-        </w:rPr>
-      </w:pPr>
-      <w:commentRangeStart w:id="1"/>
-      <w:r>
-        <w:rPr>
-          <w:rFonts w:eastAsia="Times New Roman"/>
-          <w:color w:val="000000"/>
-          <w:szCs w:val="28"/>
-          <w:lang w:eastAsia="ru-RU"/>
-        </w:rPr>
-        <w:t>процессор с поддержкой инструкций SSE2 и AVX</w:t>
-      </w:r>
-    </w:p>
-    <w:p>
-      <w:pPr>
+        <w:ind w:left="1276"/>
+      </w:pPr>
+      <w:r>
+        <w:t>Требование к аппаратному обеспечению:</w:t>
+      </w:r>
+    </w:p>
+    <w:p>
+      <w:pPr>
+        <w:pStyle w:val="aff1"/>
         <w:numPr>
           <w:ilvl w:val="0"/>
-          <w:numId w:val="15"/>
+          <w:numId w:val="14"/>
         </w:numPr>
-        <w:shd w:val="clear" w:color="auto" w:fill="F0F2F2"/>
-        <w:tabs>
-          <w:tab w:val="clear" w:pos="720"/>
-          <w:tab w:val="num" w:pos="774"/>
-        </w:tabs>
-        <w:spacing w:before="100" w:beforeAutospacing="1" w:after="225" w:line="240" w:lineRule="auto"/>
-        <w:ind w:left="1134"/>
-        <w:jc w:val="left"/>
-        <w:rPr>
-          <w:rFonts w:eastAsia="Times New Roman"/>
-          <w:color w:val="000000"/>
-          <w:szCs w:val="28"/>
-          <w:lang w:eastAsia="ru-RU"/>
-        </w:rPr>
-      </w:pPr>
-      <w:r>
-        <w:rPr>
-          <w:rFonts w:eastAsia="Times New Roman"/>
-          <w:color w:val="000000"/>
-          <w:szCs w:val="28"/>
-          <w:lang w:eastAsia="ru-RU"/>
-        </w:rPr>
-        <w:t>видеокарта с поддержкой OpenGL 2.0</w:t>
-      </w:r>
-    </w:p>
-    <w:p>
-      <w:pPr>
+        <w:ind w:left="567" w:firstLine="284"/>
+      </w:pPr>
+      <w:r>
+        <w:t xml:space="preserve">Процессор с поддержкой инструкций </w:t>
+      </w:r>
+      <w:r>
+        <w:rPr>
+          <w:lang w:val="en-US"/>
+        </w:rPr>
+        <w:t>SSE</w:t>
+      </w:r>
+      <w:r>
+        <w:t xml:space="preserve">2 </w:t>
+      </w:r>
+      <w:r>
+        <w:t xml:space="preserve">и </w:t>
+      </w:r>
+      <w:r>
+        <w:rPr>
+          <w:lang w:val="en-US"/>
+        </w:rPr>
+        <w:t>AVX</w:t>
+      </w:r>
+      <w:r>
+        <w:t>;</w:t>
+      </w:r>
+    </w:p>
+    <w:p>
+      <w:pPr>
+        <w:pStyle w:val="aff1"/>
         <w:numPr>
           <w:ilvl w:val="0"/>
-          <w:numId w:val="15"/>
+          <w:numId w:val="14"/>
         </w:numPr>
-        <w:shd w:val="clear" w:color="auto" w:fill="F0F2F2"/>
-        <w:tabs>
-          <w:tab w:val="clear" w:pos="720"/>
-          <w:tab w:val="num" w:pos="774"/>
-        </w:tabs>
-        <w:spacing w:before="100" w:beforeAutospacing="1" w:after="225" w:line="240" w:lineRule="auto"/>
         <w:ind w:left="1134"/>
-        <w:jc w:val="left"/>
-        <w:rPr>
-          <w:rFonts w:eastAsia="Times New Roman"/>
-          <w:color w:val="000000"/>
-          <w:szCs w:val="28"/>
-          <w:lang w:eastAsia="ru-RU"/>
-        </w:rPr>
-      </w:pPr>
-      <w:r>
-        <w:rPr>
-          <w:rFonts w:eastAsia="Times New Roman"/>
-          <w:color w:val="000000"/>
-          <w:szCs w:val="28"/>
-          <w:lang w:eastAsia="ru-RU"/>
-        </w:rPr>
-        <w:t>остальные параметры минимально возможной конфигурации компьютера для установки и запуска КОМПАС-3D определяются минимальными системными требованиями для соответствующих операционных систем</w:t>
-      </w:r>
-      <w:r>
-        <w:rPr>
-          <w:rFonts w:eastAsia="Times New Roman"/>
-          <w:color w:val="000000"/>
-          <w:szCs w:val="28"/>
-          <w:lang w:eastAsia="ru-RU"/>
-        </w:rPr>
-        <w:t>.</w:t>
-      </w:r>
-      <w:commentRangeEnd w:id="1"/>
-      <w:r>
-        <w:rPr>
-          <w:rStyle w:val="aff2"/>
-        </w:rPr>
-        <w:commentReference w:id="1"/>
-      </w:r>
-    </w:p>
-    <w:p>
-      <w:pPr>
-        <w:ind w:firstLine="0"/>
-      </w:pPr>
-    </w:p>
-    <w:p>
-      <w:pPr>
         <w:rPr>
           <w:lang w:val="en-US"/>
         </w:rPr>
       </w:pPr>
       <w:r>
+        <w:t xml:space="preserve">Видеокарта с поддержкой </w:t>
+      </w:r>
+      <w:r>
+        <w:rPr>
+          <w:lang w:val="en-US"/>
+        </w:rPr>
+        <w:t>OpenGL</w:t>
+      </w:r>
+      <w:r>
+        <w:t xml:space="preserve"> 2.0</w:t>
+      </w:r>
+      <w:r>
+        <w:rPr>
+          <w:lang w:val="en-US"/>
+        </w:rPr>
+        <w:t>;</w:t>
+      </w:r>
+    </w:p>
+    <w:p>
+      <w:pPr>
+        <w:pStyle w:val="aff1"/>
+        <w:numPr>
+          <w:ilvl w:val="0"/>
+          <w:numId w:val="14"/>
+        </w:numPr>
+        <w:ind w:left="1134"/>
+      </w:pPr>
+      <w:r>
+        <w:t>2гб оперативной памяти и более</w:t>
+      </w:r>
+      <w:r>
+        <w:t>;</w:t>
+      </w:r>
+    </w:p>
+    <w:p>
+      <w:pPr>
+        <w:pStyle w:val="aff1"/>
+        <w:numPr>
+          <w:ilvl w:val="0"/>
+          <w:numId w:val="14"/>
+        </w:numPr>
+        <w:ind w:left="1134"/>
+      </w:pPr>
+      <w:r>
+        <w:t>3гб памяти на жестком диске</w:t>
+      </w:r>
+      <w:r>
+        <w:t>;</w:t>
+      </w:r>
+    </w:p>
+    <w:p>
+      <w:pPr>
+        <w:pStyle w:val="aff1"/>
+        <w:numPr>
+          <w:ilvl w:val="0"/>
+          <w:numId w:val="14"/>
+        </w:numPr>
+        <w:ind w:left="1134"/>
+        <w:rPr>
+          <w:lang w:val="en-US"/>
+        </w:rPr>
+      </w:pPr>
+      <w:r>
+        <w:t>64</w:t>
+      </w:r>
+      <w:r>
+        <w:t>-разрядная операционная система</w:t>
+      </w:r>
+      <w:r>
+        <w:rPr>
+          <w:lang w:val="en-US"/>
+        </w:rPr>
+        <w:t>;</w:t>
+      </w:r>
+    </w:p>
+    <w:p>
+      <w:r>
         <w:br w:type="page"/>
       </w:r>
+    </w:p>
+    <w:p>
       <w:r>
         <w:lastRenderedPageBreak/>
-        <w:t>Изображение моделируемого объекта</w:t>
-      </w:r>
-      <w:r>
+        <w:t>Чертеж моделируемого объекта:</w:t>
+      </w:r>
+    </w:p>
+    <w:p>
+      <w:pPr>
         <w:rPr>
           <w:lang w:val="en-US"/>
         </w:rPr>
-        <w:t>:</w:t>
-      </w:r>
-    </w:p>
-    <w:p>
-      <w:pPr>
-        <w:rPr>
-          <w:lang w:val="en-US"/>
-        </w:rPr>
       </w:pPr>
       <w:r>
         <w:rPr>
           <w:noProof/>
         </w:rPr>
-        <w:t xml:space="preserve"> </w:t>
-      </w:r>
-      <w:commentRangeStart w:id="2"/>
-      <w:r>
-        <w:rPr>
-          <w:noProof/>
-          <w:lang w:eastAsia="ru-RU"/>
-        </w:rPr>
         <w:drawing>
-          <wp:inline distT="0" distB="0" distL="0" distR="0" wp14:anchorId="19F8B0A0" wp14:editId="749CA17E">
-            <wp:extent cx="4676775" cy="4714875"/>
+          <wp:inline distT="0" distB="0" distL="0" distR="0" wp14:anchorId="53B358C1" wp14:editId="2260BC3B">
+            <wp:extent cx="5019675" cy="2924175"/>
             <wp:effectExtent l="0" t="0" r="9525" b="9525"/>
-            <wp:docPr id="2" name="Рисунок 2"/>
+            <wp:docPr id="3" name="Рисунок 3"/>
             <wp:cNvGraphicFramePr>
               <a:graphicFrameLocks xmlns:a="http://schemas.openxmlformats.org/drawingml/2006/main" noChangeAspect="1"/>
             </wp:cNvGraphicFramePr>
@@ -676,7 +669,7 @@
                     <pic:cNvPicPr/>
                   </pic:nvPicPr>
                   <pic:blipFill>
-                    <a:blip r:embed="rId10"/>
+                    <a:blip r:embed="rId8"/>
                     <a:stretch>
                       <a:fillRect/>
                     </a:stretch>
@@ -684,7 +677,7 @@
                   <pic:spPr>
                     <a:xfrm>
                       <a:off x="0" y="0"/>
-                      <a:ext cx="4676775" cy="4714875"/>
+                      <a:ext cx="5019675" cy="2924175"/>
                     </a:xfrm>
                     <a:prstGeom prst="rect">
                       <a:avLst/>
@@ -696,12 +689,75 @@
           </wp:inline>
         </w:drawing>
       </w:r>
-      <w:commentRangeEnd w:id="2"/>
-      <w:r>
-        <w:rPr>
-          <w:rStyle w:val="aff2"/>
-        </w:rPr>
-        <w:commentReference w:id="2"/>
+    </w:p>
+    <w:p>
+      <w:pPr>
+        <w:jc w:val="center"/>
+      </w:pPr>
+      <w:r>
+        <w:t xml:space="preserve">Рисунок 1 </w:t>
+      </w:r>
+      <w:r>
+        <w:t>–</w:t>
+      </w:r>
+      <w:r>
+        <w:t xml:space="preserve"> чертеж уголка</w:t>
+      </w:r>
+    </w:p>
+    <w:p>
+      <w:r>
+        <w:t>Изображение моделируемого объекта</w:t>
+      </w:r>
+      <w:r>
+        <w:t>:</w:t>
+      </w:r>
+    </w:p>
+    <w:p>
+      <w:r>
+        <w:rPr>
+          <w:noProof/>
+        </w:rPr>
+        <w:drawing>
+          <wp:inline distT="0" distB="0" distL="0" distR="0" wp14:anchorId="4BA27E20" wp14:editId="33CD6ADE">
+            <wp:extent cx="4391025" cy="3905250"/>
+            <wp:effectExtent l="0" t="0" r="9525" b="0"/>
+            <wp:docPr id="1" name="Рисунок 1"/>
+            <wp:cNvGraphicFramePr>
+              <a:graphicFrameLocks xmlns:a="http://schemas.openxmlformats.org/drawingml/2006/main" noChangeAspect="1"/>
+            </wp:cNvGraphicFramePr>
+            <a:graphic xmlns:a="http://schemas.openxmlformats.org/drawingml/2006/main">
+              <a:graphicData uri="http://schemas.openxmlformats.org/drawingml/2006/picture">
+                <pic:pic xmlns:pic="http://schemas.openxmlformats.org/drawingml/2006/picture">
+                  <pic:nvPicPr>
+                    <pic:cNvPr id="1" name=""/>
+                    <pic:cNvPicPr/>
+                  </pic:nvPicPr>
+                  <pic:blipFill>
+                    <a:blip r:embed="rId9"/>
+                    <a:stretch>
+                      <a:fillRect/>
+                    </a:stretch>
+                  </pic:blipFill>
+                  <pic:spPr>
+                    <a:xfrm>
+                      <a:off x="0" y="0"/>
+                      <a:ext cx="4391025" cy="3905250"/>
+                    </a:xfrm>
+                    <a:prstGeom prst="rect">
+                      <a:avLst/>
+                    </a:prstGeom>
+                  </pic:spPr>
+                </pic:pic>
+              </a:graphicData>
+            </a:graphic>
+          </wp:inline>
+        </w:drawing>
+      </w:r>
+      <w:r>
+        <w:rPr>
+          <w:noProof/>
+        </w:rPr>
+        <w:t xml:space="preserve"> </w:t>
       </w:r>
     </w:p>
     <w:p>
@@ -710,7 +766,13 @@
         <w:jc w:val="center"/>
       </w:pPr>
       <w:r>
-        <w:t xml:space="preserve">Рисунок 1 – модель </w:t>
+        <w:t xml:space="preserve">Рисунок </w:t>
+      </w:r>
+      <w:r>
+        <w:t>2</w:t>
+      </w:r>
+      <w:r>
+        <w:t xml:space="preserve"> – модель </w:t>
       </w:r>
       <w:r>
         <w:t>уголка</w:t>
@@ -783,6 +845,7 @@
         <w:rPr>
           <w:lang w:val="en-US"/>
         </w:rPr>
+        <w:lastRenderedPageBreak/>
         <w:t>D</w:t>
       </w:r>
       <w:r>
@@ -829,12 +892,7 @@
         <w:t xml:space="preserve">H – </w:t>
       </w:r>
       <w:r>
-        <w:t>высота</w:t>
-      </w:r>
-      <w:bookmarkStart w:id="3" w:name="_GoBack"/>
-      <w:bookmarkEnd w:id="3"/>
-      <w:r>
-        <w:t xml:space="preserve"> </w:t>
+        <w:t xml:space="preserve">высота </w:t>
       </w:r>
       <w:r>
         <w:t>уголка</w:t>
@@ -1087,7 +1145,6 @@
         <w:ind w:left="851"/>
       </w:pPr>
       <w:r>
-        <w:lastRenderedPageBreak/>
         <w:t>Назначение программы</w:t>
       </w:r>
       <w:r>
@@ -1597,69 +1654,8 @@
 </w:document>
 </file>
 
-<file path=word/comments.xml><?xml version="1.0" encoding="utf-8"?>
-<w:comments xmlns:wpc="http://schemas.microsoft.com/office/word/2010/wordprocessingCanvas" xmlns:cx="http://schemas.microsoft.com/office/drawing/2014/chartex" xmlns:cx1="http://schemas.microsoft.com/office/drawing/2015/9/8/chartex" xmlns:mc="http://schemas.openxmlformats.org/markup-compatibility/2006" xmlns:o="urn:schemas-microsoft-com:office:office" xmlns:r="http://schemas.openxmlformats.org/officeDocument/2006/relationships" xmlns:m="http://schemas.openxmlformats.org/officeDocument/2006/math" xmlns:v="urn:schemas-microsoft-com:vml" xmlns:wp14="http://schemas.microsoft.com/office/word/2010/wordprocessingDrawing" xmlns:wp="http://schemas.openxmlformats.org/drawingml/2006/wordprocessingDrawing" xmlns:w10="urn:schemas-microsoft-com:office:word" xmlns:w="http://schemas.openxmlformats.org/wordprocessingml/2006/main" xmlns:w14="http://schemas.microsoft.com/office/word/2010/wordml" xmlns:w15="http://schemas.microsoft.com/office/word/2012/wordml" xmlns:w16se="http://schemas.microsoft.com/office/word/2015/wordml/symex" xmlns:wpg="http://schemas.microsoft.com/office/word/2010/wordprocessingGroup" xmlns:wpi="http://schemas.microsoft.com/office/word/2010/wordprocessingInk" xmlns:wne="http://schemas.microsoft.com/office/word/2006/wordml" xmlns:wps="http://schemas.microsoft.com/office/word/2010/wordprocessingShape" mc:Ignorable="w14 w15 w16se wp14">
-  <w:comment w:id="0" w:author="Николай Набережнев" w:date="2022-09-23T19:18:00Z" w:initials="НН">
-    <w:p>
-      <w:pPr>
-        <w:pStyle w:val="aff3"/>
-      </w:pPr>
-      <w:r>
-        <w:rPr>
-          <w:rStyle w:val="aff2"/>
-        </w:rPr>
-        <w:annotationRef/>
-      </w:r>
-      <w:r>
-        <w:t>такой студии нет</w:t>
-      </w:r>
-    </w:p>
-  </w:comment>
-  <w:comment w:id="1" w:author="Николай Набережнев" w:date="2022-09-23T19:19:00Z" w:initials="НН">
-    <w:p>
-      <w:pPr>
-        <w:pStyle w:val="aff3"/>
-      </w:pPr>
-      <w:r>
-        <w:rPr>
-          <w:rStyle w:val="aff2"/>
-        </w:rPr>
-        <w:annotationRef/>
-      </w:r>
-      <w:r>
-        <w:t>Рекомендованные, ОС ТУСУР</w:t>
-      </w:r>
-    </w:p>
-  </w:comment>
-  <w:comment w:id="2" w:author="Николай Набережнев" w:date="2022-09-23T19:20:00Z" w:initials="НН">
-    <w:p>
-      <w:pPr>
-        <w:pStyle w:val="aff3"/>
-      </w:pPr>
-      <w:r>
-        <w:rPr>
-          <w:rStyle w:val="aff2"/>
-        </w:rPr>
-        <w:annotationRef/>
-      </w:r>
-      <w:r>
-        <w:t xml:space="preserve">Сделать чертеж с размерами отдельной убрать размеры с 3д </w:t>
-      </w:r>
-    </w:p>
-  </w:comment>
-</w:comments>
-</file>
-
-<file path=word/commentsExtended.xml><?xml version="1.0" encoding="utf-8"?>
-<w15:commentsEx xmlns:wpc="http://schemas.microsoft.com/office/word/2010/wordprocessingCanvas" xmlns:cx="http://schemas.microsoft.com/office/drawing/2014/chartex" xmlns:cx1="http://schemas.microsoft.com/office/drawing/2015/9/8/chartex" xmlns:mc="http://schemas.openxmlformats.org/markup-compatibility/2006" xmlns:o="urn:schemas-microsoft-com:office:office" xmlns:r="http://schemas.openxmlformats.org/officeDocument/2006/relationships" xmlns:m="http://schemas.openxmlformats.org/officeDocument/2006/math" xmlns:v="urn:schemas-microsoft-com:vml" xmlns:wp14="http://schemas.microsoft.com/office/word/2010/wordprocessingDrawing" xmlns:wp="http://schemas.openxmlformats.org/drawingml/2006/wordprocessingDrawing" xmlns:w10="urn:schemas-microsoft-com:office:word" xmlns:w="http://schemas.openxmlformats.org/wordprocessingml/2006/main" xmlns:w14="http://schemas.microsoft.com/office/word/2010/wordml" xmlns:w15="http://schemas.microsoft.com/office/word/2012/wordml" xmlns:w16se="http://schemas.microsoft.com/office/word/2015/wordml/symex" xmlns:wpg="http://schemas.microsoft.com/office/word/2010/wordprocessingGroup" xmlns:wpi="http://schemas.microsoft.com/office/word/2010/wordprocessingInk" xmlns:wne="http://schemas.microsoft.com/office/word/2006/wordml" xmlns:wps="http://schemas.microsoft.com/office/word/2010/wordprocessingShape" mc:Ignorable="w14 w15 w16se wp14">
-  <w15:commentEx w15:paraId="5BA3AA42" w15:done="0"/>
-  <w15:commentEx w15:paraId="06EA0836" w15:done="0"/>
-  <w15:commentEx w15:paraId="1AE43B00" w15:done="0"/>
-</w15:commentsEx>
-</file>
-
 <file path=word/endnotes.xml><?xml version="1.0" encoding="utf-8"?>
-<w:endnotes xmlns:wpc="http://schemas.microsoft.com/office/word/2010/wordprocessingCanvas" xmlns:cx="http://schemas.microsoft.com/office/drawing/2014/chartex" xmlns:cx1="http://schemas.microsoft.com/office/drawing/2015/9/8/chartex" xmlns:mc="http://schemas.openxmlformats.org/markup-compatibility/2006" xmlns:o="urn:schemas-microsoft-com:office:office" xmlns:r="http://schemas.openxmlformats.org/officeDocument/2006/relationships" xmlns:m="http://schemas.openxmlformats.org/officeDocument/2006/math" xmlns:v="urn:schemas-microsoft-com:vml" xmlns:wp14="http://schemas.microsoft.com/office/word/2010/wordprocessingDrawing" xmlns:wp="http://schemas.openxmlformats.org/drawingml/2006/wordprocessingDrawing" xmlns:w10="urn:schemas-microsoft-com:office:word" xmlns:w="http://schemas.openxmlformats.org/wordprocessingml/2006/main" xmlns:w14="http://schemas.microsoft.com/office/word/2010/wordml" xmlns:w15="http://schemas.microsoft.com/office/word/2012/wordml" xmlns:w16se="http://schemas.microsoft.com/office/word/2015/wordml/symex" xmlns:wpg="http://schemas.microsoft.com/office/word/2010/wordprocessingGroup" xmlns:wpi="http://schemas.microsoft.com/office/word/2010/wordprocessingInk" xmlns:wne="http://schemas.microsoft.com/office/word/2006/wordml" xmlns:wps="http://schemas.microsoft.com/office/word/2010/wordprocessingShape" mc:Ignorable="w14 w15 w16se wp14">
+<w:endnotes xmlns:wpc="http://schemas.microsoft.com/office/word/2010/wordprocessingCanvas" xmlns:cx="http://schemas.microsoft.com/office/drawing/2014/chartex" xmlns:cx1="http://schemas.microsoft.com/office/drawing/2015/9/8/chartex" xmlns:cx2="http://schemas.microsoft.com/office/drawing/2015/10/21/chartex" xmlns:cx3="http://schemas.microsoft.com/office/drawing/2016/5/9/chartex" xmlns:cx4="http://schemas.microsoft.com/office/drawing/2016/5/10/chartex" xmlns:cx5="http://schemas.microsoft.com/office/drawing/2016/5/11/chartex" xmlns:cx6="http://schemas.microsoft.com/office/drawing/2016/5/12/chartex" xmlns:cx7="http://schemas.microsoft.com/office/drawing/2016/5/13/chartex" xmlns:cx8="http://schemas.microsoft.com/office/drawing/2016/5/14/chartex" xmlns:mc="http://schemas.openxmlformats.org/markup-compatibility/2006" xmlns:aink="http://schemas.microsoft.com/office/drawing/2016/ink" xmlns:am3d="http://schemas.microsoft.com/office/drawing/2017/model3d" xmlns:o="urn:schemas-microsoft-com:office:office" xmlns:r="http://schemas.openxmlformats.org/officeDocument/2006/relationships" xmlns:m="http://schemas.openxmlformats.org/officeDocument/2006/math" xmlns:v="urn:schemas-microsoft-com:vml" xmlns:wp14="http://schemas.microsoft.com/office/word/2010/wordprocessingDrawing" xmlns:wp="http://schemas.openxmlformats.org/drawingml/2006/wordprocessingDrawing" xmlns:w10="urn:schemas-microsoft-com:office:word" xmlns:w="http://schemas.openxmlformats.org/wordprocessingml/2006/main" xmlns:w14="http://schemas.microsoft.com/office/word/2010/wordml" xmlns:w15="http://schemas.microsoft.com/office/word/2012/wordml" xmlns:w16cex="http://schemas.microsoft.com/office/word/2018/wordml/cex" xmlns:w16cid="http://schemas.microsoft.com/office/word/2016/wordml/cid" xmlns:w16="http://schemas.microsoft.com/office/word/2018/wordml" xmlns:w16sdtdh="http://schemas.microsoft.com/office/word/2020/wordml/sdtdatahash" xmlns:w16se="http://schemas.microsoft.com/office/word/2015/wordml/symex" xmlns:wpg="http://schemas.microsoft.com/office/word/2010/wordprocessingGroup" xmlns:wpi="http://schemas.microsoft.com/office/word/2010/wordprocessingInk" xmlns:wne="http://schemas.microsoft.com/office/word/2006/wordml" xmlns:wps="http://schemas.microsoft.com/office/word/2010/wordprocessingShape" mc:Ignorable="w14 w15 w16se w16cid w16 w16cex w16sdtdh wp14">
   <w:endnote w:type="separator" w:id="-1">
     <w:p>
       <w:pPr>
@@ -1684,7 +1680,7 @@
 </file>
 
 <file path=word/footnotes.xml><?xml version="1.0" encoding="utf-8"?>
-<w:footnotes xmlns:wpc="http://schemas.microsoft.com/office/word/2010/wordprocessingCanvas" xmlns:cx="http://schemas.microsoft.com/office/drawing/2014/chartex" xmlns:cx1="http://schemas.microsoft.com/office/drawing/2015/9/8/chartex" xmlns:mc="http://schemas.openxmlformats.org/markup-compatibility/2006" xmlns:o="urn:schemas-microsoft-com:office:office" xmlns:r="http://schemas.openxmlformats.org/officeDocument/2006/relationships" xmlns:m="http://schemas.openxmlformats.org/officeDocument/2006/math" xmlns:v="urn:schemas-microsoft-com:vml" xmlns:wp14="http://schemas.microsoft.com/office/word/2010/wordprocessingDrawing" xmlns:wp="http://schemas.openxmlformats.org/drawingml/2006/wordprocessingDrawing" xmlns:w10="urn:schemas-microsoft-com:office:word" xmlns:w="http://schemas.openxmlformats.org/wordprocessingml/2006/main" xmlns:w14="http://schemas.microsoft.com/office/word/2010/wordml" xmlns:w15="http://schemas.microsoft.com/office/word/2012/wordml" xmlns:w16se="http://schemas.microsoft.com/office/word/2015/wordml/symex" xmlns:wpg="http://schemas.microsoft.com/office/word/2010/wordprocessingGroup" xmlns:wpi="http://schemas.microsoft.com/office/word/2010/wordprocessingInk" xmlns:wne="http://schemas.microsoft.com/office/word/2006/wordml" xmlns:wps="http://schemas.microsoft.com/office/word/2010/wordprocessingShape" mc:Ignorable="w14 w15 w16se wp14">
+<w:footnotes xmlns:wpc="http://schemas.microsoft.com/office/word/2010/wordprocessingCanvas" xmlns:cx="http://schemas.microsoft.com/office/drawing/2014/chartex" xmlns:cx1="http://schemas.microsoft.com/office/drawing/2015/9/8/chartex" xmlns:cx2="http://schemas.microsoft.com/office/drawing/2015/10/21/chartex" xmlns:cx3="http://schemas.microsoft.com/office/drawing/2016/5/9/chartex" xmlns:cx4="http://schemas.microsoft.com/office/drawing/2016/5/10/chartex" xmlns:cx5="http://schemas.microsoft.com/office/drawing/2016/5/11/chartex" xmlns:cx6="http://schemas.microsoft.com/office/drawing/2016/5/12/chartex" xmlns:cx7="http://schemas.microsoft.com/office/drawing/2016/5/13/chartex" xmlns:cx8="http://schemas.microsoft.com/office/drawing/2016/5/14/chartex" xmlns:mc="http://schemas.openxmlformats.org/markup-compatibility/2006" xmlns:aink="http://schemas.microsoft.com/office/drawing/2016/ink" xmlns:am3d="http://schemas.microsoft.com/office/drawing/2017/model3d" xmlns:o="urn:schemas-microsoft-com:office:office" xmlns:r="http://schemas.openxmlformats.org/officeDocument/2006/relationships" xmlns:m="http://schemas.openxmlformats.org/officeDocument/2006/math" xmlns:v="urn:schemas-microsoft-com:vml" xmlns:wp14="http://schemas.microsoft.com/office/word/2010/wordprocessingDrawing" xmlns:wp="http://schemas.openxmlformats.org/drawingml/2006/wordprocessingDrawing" xmlns:w10="urn:schemas-microsoft-com:office:word" xmlns:w="http://schemas.openxmlformats.org/wordprocessingml/2006/main" xmlns:w14="http://schemas.microsoft.com/office/word/2010/wordml" xmlns:w15="http://schemas.microsoft.com/office/word/2012/wordml" xmlns:w16cex="http://schemas.microsoft.com/office/word/2018/wordml/cex" xmlns:w16cid="http://schemas.microsoft.com/office/word/2016/wordml/cid" xmlns:w16="http://schemas.microsoft.com/office/word/2018/wordml" xmlns:w16sdtdh="http://schemas.microsoft.com/office/word/2020/wordml/sdtdatahash" xmlns:w16se="http://schemas.microsoft.com/office/word/2015/wordml/symex" xmlns:wpg="http://schemas.microsoft.com/office/word/2010/wordprocessingGroup" xmlns:wpi="http://schemas.microsoft.com/office/word/2010/wordprocessingInk" xmlns:wne="http://schemas.microsoft.com/office/word/2006/wordml" xmlns:wps="http://schemas.microsoft.com/office/word/2010/wordprocessingShape" mc:Ignorable="w14 w15 w16se w16cid w16 w16cex w16sdtdh wp14">
   <w:footnote w:type="separator" w:id="-1">
     <w:p>
       <w:pPr>
@@ -1709,7 +1705,7 @@
 </file>
 
 <file path=word/numbering.xml><?xml version="1.0" encoding="utf-8"?>
-<w:numbering xmlns:wpc="http://schemas.microsoft.com/office/word/2010/wordprocessingCanvas" xmlns:cx="http://schemas.microsoft.com/office/drawing/2014/chartex" xmlns:cx1="http://schemas.microsoft.com/office/drawing/2015/9/8/chartex" xmlns:mc="http://schemas.openxmlformats.org/markup-compatibility/2006" xmlns:o="urn:schemas-microsoft-com:office:office" xmlns:r="http://schemas.openxmlformats.org/officeDocument/2006/relationships" xmlns:m="http://schemas.openxmlformats.org/officeDocument/2006/math" xmlns:v="urn:schemas-microsoft-com:vml" xmlns:wp14="http://schemas.microsoft.com/office/word/2010/wordprocessingDrawing" xmlns:wp="http://schemas.openxmlformats.org/drawingml/2006/wordprocessingDrawing" xmlns:w10="urn:schemas-microsoft-com:office:word" xmlns:w="http://schemas.openxmlformats.org/wordprocessingml/2006/main" xmlns:w14="http://schemas.microsoft.com/office/word/2010/wordml" xmlns:w15="http://schemas.microsoft.com/office/word/2012/wordml" xmlns:w16se="http://schemas.microsoft.com/office/word/2015/wordml/symex" xmlns:wpg="http://schemas.microsoft.com/office/word/2010/wordprocessingGroup" xmlns:wpi="http://schemas.microsoft.com/office/word/2010/wordprocessingInk" xmlns:wne="http://schemas.microsoft.com/office/word/2006/wordml" xmlns:wps="http://schemas.microsoft.com/office/word/2010/wordprocessingShape" mc:Ignorable="w14 w15 w16se wp14">
+<w:numbering xmlns:wpc="http://schemas.microsoft.com/office/word/2010/wordprocessingCanvas" xmlns:cx="http://schemas.microsoft.com/office/drawing/2014/chartex" xmlns:cx1="http://schemas.microsoft.com/office/drawing/2015/9/8/chartex" xmlns:cx2="http://schemas.microsoft.com/office/drawing/2015/10/21/chartex" xmlns:cx3="http://schemas.microsoft.com/office/drawing/2016/5/9/chartex" xmlns:cx4="http://schemas.microsoft.com/office/drawing/2016/5/10/chartex" xmlns:cx5="http://schemas.microsoft.com/office/drawing/2016/5/11/chartex" xmlns:cx6="http://schemas.microsoft.com/office/drawing/2016/5/12/chartex" xmlns:cx7="http://schemas.microsoft.com/office/drawing/2016/5/13/chartex" xmlns:cx8="http://schemas.microsoft.com/office/drawing/2016/5/14/chartex" xmlns:mc="http://schemas.openxmlformats.org/markup-compatibility/2006" xmlns:aink="http://schemas.microsoft.com/office/drawing/2016/ink" xmlns:am3d="http://schemas.microsoft.com/office/drawing/2017/model3d" xmlns:o="urn:schemas-microsoft-com:office:office" xmlns:r="http://schemas.openxmlformats.org/officeDocument/2006/relationships" xmlns:m="http://schemas.openxmlformats.org/officeDocument/2006/math" xmlns:v="urn:schemas-microsoft-com:vml" xmlns:wp14="http://schemas.microsoft.com/office/word/2010/wordprocessingDrawing" xmlns:wp="http://schemas.openxmlformats.org/drawingml/2006/wordprocessingDrawing" xmlns:w10="urn:schemas-microsoft-com:office:word" xmlns:w="http://schemas.openxmlformats.org/wordprocessingml/2006/main" xmlns:w14="http://schemas.microsoft.com/office/word/2010/wordml" xmlns:w15="http://schemas.microsoft.com/office/word/2012/wordml" xmlns:w16cex="http://schemas.microsoft.com/office/word/2018/wordml/cex" xmlns:w16cid="http://schemas.microsoft.com/office/word/2016/wordml/cid" xmlns:w16="http://schemas.microsoft.com/office/word/2018/wordml" xmlns:w16sdtdh="http://schemas.microsoft.com/office/word/2020/wordml/sdtdatahash" xmlns:w16se="http://schemas.microsoft.com/office/word/2015/wordml/symex" xmlns:wpg="http://schemas.microsoft.com/office/word/2010/wordprocessingGroup" xmlns:wpi="http://schemas.microsoft.com/office/word/2010/wordprocessingInk" xmlns:wne="http://schemas.microsoft.com/office/word/2006/wordml" xmlns:wps="http://schemas.microsoft.com/office/word/2010/wordprocessingShape" mc:Ignorable="w14 w15 w16se w16cid w16 w16cex w16sdtdh wp14">
   <w:abstractNum w:abstractNumId="0" w15:restartNumberingAfterBreak="0">
     <w:nsid w:val="16F90CFF"/>
     <w:multiLevelType w:val="hybridMultilevel"/>
@@ -1804,6 +1800,119 @@
     </w:lvl>
   </w:abstractNum>
   <w:abstractNum w:abstractNumId="1" w15:restartNumberingAfterBreak="0">
+    <w:nsid w:val="19534790"/>
+    <w:multiLevelType w:val="hybridMultilevel"/>
+    <w:tmpl w:val="47B689BE"/>
+    <w:lvl w:ilvl="0" w:tplc="04190001">
+      <w:start w:val="1"/>
+      <w:numFmt w:val="bullet"/>
+      <w:lvlText w:val=""/>
+      <w:lvlJc w:val="left"/>
+      <w:pPr>
+        <w:ind w:left="1571" w:hanging="360"/>
+      </w:pPr>
+      <w:rPr>
+        <w:rFonts w:ascii="Symbol" w:hAnsi="Symbol" w:hint="default"/>
+      </w:rPr>
+    </w:lvl>
+    <w:lvl w:ilvl="1" w:tplc="04190003" w:tentative="1">
+      <w:start w:val="1"/>
+      <w:numFmt w:val="bullet"/>
+      <w:lvlText w:val="o"/>
+      <w:lvlJc w:val="left"/>
+      <w:pPr>
+        <w:ind w:left="2291" w:hanging="360"/>
+      </w:pPr>
+      <w:rPr>
+        <w:rFonts w:ascii="Courier New" w:hAnsi="Courier New" w:cs="Courier New" w:hint="default"/>
+      </w:rPr>
+    </w:lvl>
+    <w:lvl w:ilvl="2" w:tplc="04190005" w:tentative="1">
+      <w:start w:val="1"/>
+      <w:numFmt w:val="bullet"/>
+      <w:lvlText w:val=""/>
+      <w:lvlJc w:val="left"/>
+      <w:pPr>
+        <w:ind w:left="3011" w:hanging="360"/>
+      </w:pPr>
+      <w:rPr>
+        <w:rFonts w:ascii="Wingdings" w:hAnsi="Wingdings" w:hint="default"/>
+      </w:rPr>
+    </w:lvl>
+    <w:lvl w:ilvl="3" w:tplc="04190001" w:tentative="1">
+      <w:start w:val="1"/>
+      <w:numFmt w:val="bullet"/>
+      <w:lvlText w:val=""/>
+      <w:lvlJc w:val="left"/>
+      <w:pPr>
+        <w:ind w:left="3731" w:hanging="360"/>
+      </w:pPr>
+      <w:rPr>
+        <w:rFonts w:ascii="Symbol" w:hAnsi="Symbol" w:hint="default"/>
+      </w:rPr>
+    </w:lvl>
+    <w:lvl w:ilvl="4" w:tplc="04190003" w:tentative="1">
+      <w:start w:val="1"/>
+      <w:numFmt w:val="bullet"/>
+      <w:lvlText w:val="o"/>
+      <w:lvlJc w:val="left"/>
+      <w:pPr>
+        <w:ind w:left="4451" w:hanging="360"/>
+      </w:pPr>
+      <w:rPr>
+        <w:rFonts w:ascii="Courier New" w:hAnsi="Courier New" w:cs="Courier New" w:hint="default"/>
+      </w:rPr>
+    </w:lvl>
+    <w:lvl w:ilvl="5" w:tplc="04190005" w:tentative="1">
+      <w:start w:val="1"/>
+      <w:numFmt w:val="bullet"/>
+      <w:lvlText w:val=""/>
+      <w:lvlJc w:val="left"/>
+      <w:pPr>
+        <w:ind w:left="5171" w:hanging="360"/>
+      </w:pPr>
+      <w:rPr>
+        <w:rFonts w:ascii="Wingdings" w:hAnsi="Wingdings" w:hint="default"/>
+      </w:rPr>
+    </w:lvl>
+    <w:lvl w:ilvl="6" w:tplc="04190001" w:tentative="1">
+      <w:start w:val="1"/>
+      <w:numFmt w:val="bullet"/>
+      <w:lvlText w:val=""/>
+      <w:lvlJc w:val="left"/>
+      <w:pPr>
+        <w:ind w:left="5891" w:hanging="360"/>
+      </w:pPr>
+      <w:rPr>
+        <w:rFonts w:ascii="Symbol" w:hAnsi="Symbol" w:hint="default"/>
+      </w:rPr>
+    </w:lvl>
+    <w:lvl w:ilvl="7" w:tplc="04190003" w:tentative="1">
+      <w:start w:val="1"/>
+      <w:numFmt w:val="bullet"/>
+      <w:lvlText w:val="o"/>
+      <w:lvlJc w:val="left"/>
+      <w:pPr>
+        <w:ind w:left="6611" w:hanging="360"/>
+      </w:pPr>
+      <w:rPr>
+        <w:rFonts w:ascii="Courier New" w:hAnsi="Courier New" w:cs="Courier New" w:hint="default"/>
+      </w:rPr>
+    </w:lvl>
+    <w:lvl w:ilvl="8" w:tplc="04190005" w:tentative="1">
+      <w:start w:val="1"/>
+      <w:numFmt w:val="bullet"/>
+      <w:lvlText w:val=""/>
+      <w:lvlJc w:val="left"/>
+      <w:pPr>
+        <w:ind w:left="7331" w:hanging="360"/>
+      </w:pPr>
+      <w:rPr>
+        <w:rFonts w:ascii="Wingdings" w:hAnsi="Wingdings" w:hint="default"/>
+      </w:rPr>
+    </w:lvl>
+  </w:abstractNum>
+  <w:abstractNum w:abstractNumId="2" w15:restartNumberingAfterBreak="0">
     <w:nsid w:val="1D2078AD"/>
     <w:multiLevelType w:val="hybridMultilevel"/>
     <w:tmpl w:val="895E4DE8"/>
@@ -1901,7 +2010,7 @@
       </w:pPr>
     </w:lvl>
   </w:abstractNum>
-  <w:abstractNum w:abstractNumId="2" w15:restartNumberingAfterBreak="0">
+  <w:abstractNum w:abstractNumId="3" w15:restartNumberingAfterBreak="0">
     <w:nsid w:val="3A867523"/>
     <w:multiLevelType w:val="hybridMultilevel"/>
     <w:tmpl w:val="181069D2"/>
@@ -2015,7 +2124,7 @@
       </w:rPr>
     </w:lvl>
   </w:abstractNum>
-  <w:abstractNum w:abstractNumId="3" w15:restartNumberingAfterBreak="0">
+  <w:abstractNum w:abstractNumId="4" w15:restartNumberingAfterBreak="0">
     <w:nsid w:val="491B4226"/>
     <w:multiLevelType w:val="multilevel"/>
     <w:tmpl w:val="0419001F"/>
@@ -2101,7 +2210,7 @@
       </w:pPr>
     </w:lvl>
   </w:abstractNum>
-  <w:abstractNum w:abstractNumId="4" w15:restartNumberingAfterBreak="0">
+  <w:abstractNum w:abstractNumId="5" w15:restartNumberingAfterBreak="0">
     <w:nsid w:val="4B303044"/>
     <w:multiLevelType w:val="hybridMultilevel"/>
     <w:tmpl w:val="74489204"/>
@@ -2215,7 +2324,7 @@
       </w:rPr>
     </w:lvl>
   </w:abstractNum>
-  <w:abstractNum w:abstractNumId="5" w15:restartNumberingAfterBreak="0">
+  <w:abstractNum w:abstractNumId="6" w15:restartNumberingAfterBreak="0">
     <w:nsid w:val="4B7D4458"/>
     <w:multiLevelType w:val="multilevel"/>
     <w:tmpl w:val="5CBE4820"/>
@@ -2364,7 +2473,7 @@
       </w:rPr>
     </w:lvl>
   </w:abstractNum>
-  <w:abstractNum w:abstractNumId="6" w15:restartNumberingAfterBreak="0">
+  <w:abstractNum w:abstractNumId="7" w15:restartNumberingAfterBreak="0">
     <w:nsid w:val="4CA63467"/>
     <w:multiLevelType w:val="hybridMultilevel"/>
     <w:tmpl w:val="736C7DEC"/>
@@ -2457,7 +2566,7 @@
       </w:pPr>
     </w:lvl>
   </w:abstractNum>
-  <w:abstractNum w:abstractNumId="7" w15:restartNumberingAfterBreak="0">
+  <w:abstractNum w:abstractNumId="8" w15:restartNumberingAfterBreak="0">
     <w:nsid w:val="649B5062"/>
     <w:multiLevelType w:val="multilevel"/>
     <w:tmpl w:val="AF829BB6"/>
@@ -2571,10 +2680,10 @@
       </w:rPr>
     </w:lvl>
   </w:abstractNum>
-  <w:abstractNum w:abstractNumId="8" w15:restartNumberingAfterBreak="0">
+  <w:abstractNum w:abstractNumId="9" w15:restartNumberingAfterBreak="0">
     <w:nsid w:val="681F4AE9"/>
     <w:multiLevelType w:val="hybridMultilevel"/>
-    <w:tmpl w:val="40A45BD8"/>
+    <w:tmpl w:val="FE302F5A"/>
     <w:lvl w:ilvl="0" w:tplc="6EF05502">
       <w:start w:val="1"/>
       <w:numFmt w:val="bullet"/>
@@ -2684,7 +2793,7 @@
       </w:rPr>
     </w:lvl>
   </w:abstractNum>
-  <w:abstractNum w:abstractNumId="9" w15:restartNumberingAfterBreak="0">
+  <w:abstractNum w:abstractNumId="10" w15:restartNumberingAfterBreak="0">
     <w:nsid w:val="69C213DE"/>
     <w:multiLevelType w:val="hybridMultilevel"/>
     <w:tmpl w:val="D0B2EFF0"/>
@@ -2798,7 +2907,7 @@
       </w:rPr>
     </w:lvl>
   </w:abstractNum>
-  <w:abstractNum w:abstractNumId="10" w15:restartNumberingAfterBreak="0">
+  <w:abstractNum w:abstractNumId="11" w15:restartNumberingAfterBreak="0">
     <w:nsid w:val="70C87E04"/>
     <w:multiLevelType w:val="hybridMultilevel"/>
     <w:tmpl w:val="551A3792"/>
@@ -2884,7 +2993,7 @@
       </w:pPr>
     </w:lvl>
   </w:abstractNum>
-  <w:abstractNum w:abstractNumId="11" w15:restartNumberingAfterBreak="0">
+  <w:abstractNum w:abstractNumId="12" w15:restartNumberingAfterBreak="0">
     <w:nsid w:val="77804514"/>
     <w:multiLevelType w:val="hybridMultilevel"/>
     <w:tmpl w:val="06540E04"/>
@@ -2974,7 +3083,7 @@
       </w:pPr>
     </w:lvl>
   </w:abstractNum>
-  <w:abstractNum w:abstractNumId="12" w15:restartNumberingAfterBreak="0">
+  <w:abstractNum w:abstractNumId="13" w15:restartNumberingAfterBreak="0">
     <w:nsid w:val="793528C0"/>
     <w:multiLevelType w:val="multilevel"/>
     <w:tmpl w:val="AEE2B02A"/>
@@ -3088,7 +3197,7 @@
       </w:rPr>
     </w:lvl>
   </w:abstractNum>
-  <w:abstractNum w:abstractNumId="13" w15:restartNumberingAfterBreak="0">
+  <w:abstractNum w:abstractNumId="14" w15:restartNumberingAfterBreak="0">
     <w:nsid w:val="7B1F37ED"/>
     <w:multiLevelType w:val="multilevel"/>
     <w:tmpl w:val="944EFA06"/>
@@ -3206,63 +3315,58 @@
     </w:lvl>
   </w:abstractNum>
   <w:num w:numId="1">
-    <w:abstractNumId w:val="7"/>
+    <w:abstractNumId w:val="8"/>
   </w:num>
   <w:num w:numId="2">
-    <w:abstractNumId w:val="7"/>
+    <w:abstractNumId w:val="8"/>
   </w:num>
   <w:num w:numId="3">
-    <w:abstractNumId w:val="3"/>
+    <w:abstractNumId w:val="4"/>
   </w:num>
   <w:num w:numId="4">
-    <w:abstractNumId w:val="12"/>
+    <w:abstractNumId w:val="13"/>
   </w:num>
   <w:num w:numId="5">
-    <w:abstractNumId w:val="13"/>
+    <w:abstractNumId w:val="14"/>
   </w:num>
   <w:num w:numId="6">
-    <w:abstractNumId w:val="10"/>
+    <w:abstractNumId w:val="11"/>
   </w:num>
   <w:num w:numId="7">
-    <w:abstractNumId w:val="1"/>
+    <w:abstractNumId w:val="2"/>
   </w:num>
   <w:num w:numId="8">
-    <w:abstractNumId w:val="6"/>
+    <w:abstractNumId w:val="7"/>
   </w:num>
   <w:num w:numId="9">
     <w:abstractNumId w:val="0"/>
   </w:num>
   <w:num w:numId="10">
-    <w:abstractNumId w:val="4"/>
+    <w:abstractNumId w:val="5"/>
   </w:num>
   <w:num w:numId="11">
+    <w:abstractNumId w:val="10"/>
+  </w:num>
+  <w:num w:numId="12">
+    <w:abstractNumId w:val="3"/>
+  </w:num>
+  <w:num w:numId="13">
+    <w:abstractNumId w:val="12"/>
+  </w:num>
+  <w:num w:numId="14">
     <w:abstractNumId w:val="9"/>
   </w:num>
-  <w:num w:numId="12">
-    <w:abstractNumId w:val="2"/>
+  <w:num w:numId="15">
+    <w:abstractNumId w:val="6"/>
   </w:num>
-  <w:num w:numId="13">
-    <w:abstractNumId w:val="11"/>
-  </w:num>
-  <w:num w:numId="14">
-    <w:abstractNumId w:val="8"/>
-  </w:num>
-  <w:num w:numId="15">
-    <w:abstractNumId w:val="5"/>
+  <w:num w:numId="16">
+    <w:abstractNumId w:val="1"/>
   </w:num>
 </w:numbering>
 </file>
 
-<file path=word/people.xml><?xml version="1.0" encoding="utf-8"?>
-<w15:people xmlns:wpc="http://schemas.microsoft.com/office/word/2010/wordprocessingCanvas" xmlns:cx="http://schemas.microsoft.com/office/drawing/2014/chartex" xmlns:cx1="http://schemas.microsoft.com/office/drawing/2015/9/8/chartex" xmlns:mc="http://schemas.openxmlformats.org/markup-compatibility/2006" xmlns:o="urn:schemas-microsoft-com:office:office" xmlns:r="http://schemas.openxmlformats.org/officeDocument/2006/relationships" xmlns:m="http://schemas.openxmlformats.org/officeDocument/2006/math" xmlns:v="urn:schemas-microsoft-com:vml" xmlns:wp14="http://schemas.microsoft.com/office/word/2010/wordprocessingDrawing" xmlns:wp="http://schemas.openxmlformats.org/drawingml/2006/wordprocessingDrawing" xmlns:w10="urn:schemas-microsoft-com:office:word" xmlns:w="http://schemas.openxmlformats.org/wordprocessingml/2006/main" xmlns:w14="http://schemas.microsoft.com/office/word/2010/wordml" xmlns:w15="http://schemas.microsoft.com/office/word/2012/wordml" xmlns:w16se="http://schemas.microsoft.com/office/word/2015/wordml/symex" xmlns:wpg="http://schemas.microsoft.com/office/word/2010/wordprocessingGroup" xmlns:wpi="http://schemas.microsoft.com/office/word/2010/wordprocessingInk" xmlns:wne="http://schemas.microsoft.com/office/word/2006/wordml" xmlns:wps="http://schemas.microsoft.com/office/word/2010/wordprocessingShape" mc:Ignorable="w14 w15 w16se wp14">
-  <w15:person w15:author="Николай Набережнев">
-    <w15:presenceInfo w15:providerId="Windows Live" w15:userId="58ba054c96287d33"/>
-  </w15:person>
-</w15:people>
-</file>
-
 <file path=word/styles.xml><?xml version="1.0" encoding="utf-8"?>
-<w:styles xmlns:mc="http://schemas.openxmlformats.org/markup-compatibility/2006" xmlns:r="http://schemas.openxmlformats.org/officeDocument/2006/relationships" xmlns:w="http://schemas.openxmlformats.org/wordprocessingml/2006/main" xmlns:w14="http://schemas.microsoft.com/office/word/2010/wordml" xmlns:w15="http://schemas.microsoft.com/office/word/2012/wordml" xmlns:w16se="http://schemas.microsoft.com/office/word/2015/wordml/symex" mc:Ignorable="w14 w15 w16se">
+<w:styles xmlns:mc="http://schemas.openxmlformats.org/markup-compatibility/2006" xmlns:r="http://schemas.openxmlformats.org/officeDocument/2006/relationships" xmlns:w="http://schemas.openxmlformats.org/wordprocessingml/2006/main" xmlns:w14="http://schemas.microsoft.com/office/word/2010/wordml" xmlns:w15="http://schemas.microsoft.com/office/word/2012/wordml" xmlns:w16cex="http://schemas.microsoft.com/office/word/2018/wordml/cex" xmlns:w16cid="http://schemas.microsoft.com/office/word/2016/wordml/cid" xmlns:w16="http://schemas.microsoft.com/office/word/2018/wordml" xmlns:w16sdtdh="http://schemas.microsoft.com/office/word/2020/wordml/sdtdatahash" xmlns:w16se="http://schemas.microsoft.com/office/word/2015/wordml/symex" mc:Ignorable="w14 w15 w16se w16cid w16 w16cex w16sdtdh">
   <w:docDefaults>
     <w:rPrDefault>
       <w:rPr>
@@ -3277,7 +3381,7 @@
       </w:pPr>
     </w:pPrDefault>
   </w:docDefaults>
-  <w:latentStyles w:defLockedState="0" w:defUIPriority="99" w:defSemiHidden="0" w:defUnhideWhenUsed="0" w:defQFormat="0" w:count="371">
+  <w:latentStyles w:defLockedState="0" w:defUIPriority="99" w:defSemiHidden="0" w:defUnhideWhenUsed="0" w:defQFormat="0" w:count="376">
     <w:lsdException w:name="Normal" w:uiPriority="0" w:qFormat="1"/>
     <w:lsdException w:name="heading 1" w:uiPriority="0" w:qFormat="1"/>
     <w:lsdException w:name="heading 2" w:semiHidden="1" w:uiPriority="9" w:unhideWhenUsed="1" w:qFormat="1"/>
@@ -3649,6 +3753,11 @@
     <w:lsdException w:name="List Table 5 Dark Accent 6" w:uiPriority="50"/>
     <w:lsdException w:name="List Table 6 Colorful Accent 6" w:uiPriority="51"/>
     <w:lsdException w:name="List Table 7 Colorful Accent 6" w:uiPriority="52"/>
+    <w:lsdException w:name="Mention" w:semiHidden="1" w:unhideWhenUsed="1"/>
+    <w:lsdException w:name="Smart Hyperlink" w:semiHidden="1" w:unhideWhenUsed="1"/>
+    <w:lsdException w:name="Hashtag" w:semiHidden="1" w:unhideWhenUsed="1"/>
+    <w:lsdException w:name="Unresolved Mention" w:semiHidden="1" w:unhideWhenUsed="1"/>
+    <w:lsdException w:name="Smart Link" w:semiHidden="1" w:unhideWhenUsed="1"/>
   </w:latentStyles>
   <w:style w:type="paragraph" w:default="1" w:styleId="a">
     <w:name w:val="Normal"/>
@@ -4721,7 +4830,7 @@
 </file>
 
 <file path=customXml/itemProps1.xml><?xml version="1.0" encoding="utf-8"?>
-<ds:datastoreItem xmlns:ds="http://schemas.openxmlformats.org/officeDocument/2006/customXml" ds:itemID="{A1015D98-B351-40E9-ACBF-BC89FE8A6172}">
+<ds:datastoreItem xmlns:ds="http://schemas.openxmlformats.org/officeDocument/2006/customXml" ds:itemID="{0029588E-3EF4-41A5-9EFE-F994A94B23B1}">
   <ds:schemaRefs>
     <ds:schemaRef ds:uri="http://schemas.openxmlformats.org/officeDocument/2006/bibliography"/>
   </ds:schemaRefs>

--- a/docs/ТЗ.docx
+++ b/docs/ТЗ.docx
@@ -1,6 +1,6 @@
 
 <file path=word/document.xml><?xml version="1.0" encoding="utf-8"?>
-<w:document xmlns:wpc="http://schemas.microsoft.com/office/word/2010/wordprocessingCanvas" xmlns:cx="http://schemas.microsoft.com/office/drawing/2014/chartex" xmlns:cx1="http://schemas.microsoft.com/office/drawing/2015/9/8/chartex" xmlns:cx2="http://schemas.microsoft.com/office/drawing/2015/10/21/chartex" xmlns:cx3="http://schemas.microsoft.com/office/drawing/2016/5/9/chartex" xmlns:cx4="http://schemas.microsoft.com/office/drawing/2016/5/10/chartex" xmlns:cx5="http://schemas.microsoft.com/office/drawing/2016/5/11/chartex" xmlns:cx6="http://schemas.microsoft.com/office/drawing/2016/5/12/chartex" xmlns:cx7="http://schemas.microsoft.com/office/drawing/2016/5/13/chartex" xmlns:cx8="http://schemas.microsoft.com/office/drawing/2016/5/14/chartex" xmlns:mc="http://schemas.openxmlformats.org/markup-compatibility/2006" xmlns:aink="http://schemas.microsoft.com/office/drawing/2016/ink" xmlns:am3d="http://schemas.microsoft.com/office/drawing/2017/model3d" xmlns:o="urn:schemas-microsoft-com:office:office" xmlns:r="http://schemas.openxmlformats.org/officeDocument/2006/relationships" xmlns:m="http://schemas.openxmlformats.org/officeDocument/2006/math" xmlns:v="urn:schemas-microsoft-com:vml" xmlns:wp14="http://schemas.microsoft.com/office/word/2010/wordprocessingDrawing" xmlns:wp="http://schemas.openxmlformats.org/drawingml/2006/wordprocessingDrawing" xmlns:w10="urn:schemas-microsoft-com:office:word" xmlns:w="http://schemas.openxmlformats.org/wordprocessingml/2006/main" xmlns:w14="http://schemas.microsoft.com/office/word/2010/wordml" xmlns:w15="http://schemas.microsoft.com/office/word/2012/wordml" xmlns:w16cex="http://schemas.microsoft.com/office/word/2018/wordml/cex" xmlns:w16cid="http://schemas.microsoft.com/office/word/2016/wordml/cid" xmlns:w16="http://schemas.microsoft.com/office/word/2018/wordml" xmlns:w16sdtdh="http://schemas.microsoft.com/office/word/2020/wordml/sdtdatahash" xmlns:w16se="http://schemas.microsoft.com/office/word/2015/wordml/symex" xmlns:wpg="http://schemas.microsoft.com/office/word/2010/wordprocessingGroup" xmlns:wpi="http://schemas.microsoft.com/office/word/2010/wordprocessingInk" xmlns:wne="http://schemas.microsoft.com/office/word/2006/wordml" xmlns:wps="http://schemas.microsoft.com/office/word/2010/wordprocessingShape" mc:Ignorable="w14 w15 w16se w16cid w16 w16cex w16sdtdh wp14">
+<w:document xmlns:wpc="http://schemas.microsoft.com/office/word/2010/wordprocessingCanvas" xmlns:cx="http://schemas.microsoft.com/office/drawing/2014/chartex" xmlns:cx1="http://schemas.microsoft.com/office/drawing/2015/9/8/chartex" xmlns:mc="http://schemas.openxmlformats.org/markup-compatibility/2006" xmlns:o="urn:schemas-microsoft-com:office:office" xmlns:r="http://schemas.openxmlformats.org/officeDocument/2006/relationships" xmlns:m="http://schemas.openxmlformats.org/officeDocument/2006/math" xmlns:v="urn:schemas-microsoft-com:vml" xmlns:wp14="http://schemas.microsoft.com/office/word/2010/wordprocessingDrawing" xmlns:wp="http://schemas.openxmlformats.org/drawingml/2006/wordprocessingDrawing" xmlns:w10="urn:schemas-microsoft-com:office:word" xmlns:w="http://schemas.openxmlformats.org/wordprocessingml/2006/main" xmlns:w14="http://schemas.microsoft.com/office/word/2010/wordml" xmlns:w15="http://schemas.microsoft.com/office/word/2012/wordml" xmlns:w16se="http://schemas.microsoft.com/office/word/2015/wordml/symex" xmlns:wpg="http://schemas.microsoft.com/office/word/2010/wordprocessingGroup" xmlns:wpi="http://schemas.microsoft.com/office/word/2010/wordprocessingInk" xmlns:wne="http://schemas.microsoft.com/office/word/2006/wordml" xmlns:wps="http://schemas.microsoft.com/office/word/2010/wordprocessingShape" mc:Ignorable="w14 w15 w16se wp14">
   <w:body>
     <w:p>
       <w:pPr>
@@ -652,6 +652,7 @@
       <w:r>
         <w:rPr>
           <w:noProof/>
+          <w:lang w:eastAsia="ru-RU"/>
         </w:rPr>
         <w:drawing>
           <wp:inline distT="0" distB="0" distL="0" distR="0" wp14:anchorId="53B358C1" wp14:editId="2260BC3B">
@@ -695,13 +696,7 @@
         <w:jc w:val="center"/>
       </w:pPr>
       <w:r>
-        <w:t xml:space="preserve">Рисунок 1 </w:t>
-      </w:r>
-      <w:r>
-        <w:t>–</w:t>
-      </w:r>
-      <w:r>
-        <w:t xml:space="preserve"> чертеж уголка</w:t>
+        <w:t>Рисунок 1 – чертеж уголка</w:t>
       </w:r>
     </w:p>
     <w:p>
@@ -716,6 +711,7 @@
       <w:r>
         <w:rPr>
           <w:noProof/>
+          <w:lang w:eastAsia="ru-RU"/>
         </w:rPr>
         <w:drawing>
           <wp:inline distT="0" distB="0" distL="0" distR="0" wp14:anchorId="4BA27E20" wp14:editId="33CD6ADE">
@@ -864,7 +860,19 @@
         <w:t xml:space="preserve"> </w:t>
       </w:r>
       <w:r>
-        <w:t>и до размеров ограниченных моделью</w:t>
+        <w:t xml:space="preserve">и </w:t>
+      </w:r>
+      <w:commentRangeStart w:id="0"/>
+      <w:r>
+        <w:t>до размеров ограниченных моделью</w:t>
+      </w:r>
+      <w:commentRangeEnd w:id="0"/>
+      <w:r>
+        <w:rPr>
+          <w:rStyle w:val="aff2"/>
+          <w:rFonts w:cs="Times New Roman"/>
+        </w:rPr>
+        <w:commentReference w:id="0"/>
       </w:r>
       <w:r>
         <w:t>)</w:t>
@@ -955,6 +963,7 @@
       <w:r>
         <w:t xml:space="preserve">, </w:t>
       </w:r>
+      <w:commentRangeStart w:id="1"/>
       <w:r>
         <w:rPr>
           <w:lang w:val="en-US"/>
@@ -989,7 +998,18 @@
         <w:t>W</w:t>
       </w:r>
       <w:r>
-        <w:t>*3.</w:t>
+        <w:t>*3</w:t>
+      </w:r>
+      <w:commentRangeEnd w:id="1"/>
+      <w:r>
+        <w:rPr>
+          <w:rStyle w:val="aff2"/>
+          <w:rFonts w:cs="Times New Roman"/>
+        </w:rPr>
+        <w:commentReference w:id="1"/>
+      </w:r>
+      <w:r>
+        <w:t>.</w:t>
       </w:r>
       <w:r>
         <w:t>)</w:t>
@@ -1099,6 +1119,7 @@
         </w:rPr>
         <w:t>N</w:t>
       </w:r>
+      <w:commentRangeStart w:id="2"/>
       <w:r>
         <w:t>=(</w:t>
       </w:r>
@@ -1136,7 +1157,20 @@
         <w:t>D</w:t>
       </w:r>
       <w:r>
-        <w:t>+5));</w:t>
+        <w:t>+</w:t>
+      </w:r>
+      <w:bookmarkStart w:id="3" w:name="_GoBack"/>
+      <w:bookmarkEnd w:id="3"/>
+      <w:r>
+        <w:t>5));</w:t>
+      </w:r>
+      <w:commentRangeEnd w:id="2"/>
+      <w:r>
+        <w:rPr>
+          <w:rStyle w:val="aff2"/>
+          <w:rFonts w:cs="Times New Roman"/>
+        </w:rPr>
+        <w:commentReference w:id="2"/>
       </w:r>
     </w:p>
     <w:p>
@@ -1654,8 +1688,69 @@
 </w:document>
 </file>
 
+<file path=word/comments.xml><?xml version="1.0" encoding="utf-8"?>
+<w:comments xmlns:wpc="http://schemas.microsoft.com/office/word/2010/wordprocessingCanvas" xmlns:cx="http://schemas.microsoft.com/office/drawing/2014/chartex" xmlns:cx1="http://schemas.microsoft.com/office/drawing/2015/9/8/chartex" xmlns:mc="http://schemas.openxmlformats.org/markup-compatibility/2006" xmlns:o="urn:schemas-microsoft-com:office:office" xmlns:r="http://schemas.openxmlformats.org/officeDocument/2006/relationships" xmlns:m="http://schemas.openxmlformats.org/officeDocument/2006/math" xmlns:v="urn:schemas-microsoft-com:vml" xmlns:wp14="http://schemas.microsoft.com/office/word/2010/wordprocessingDrawing" xmlns:wp="http://schemas.openxmlformats.org/drawingml/2006/wordprocessingDrawing" xmlns:w10="urn:schemas-microsoft-com:office:word" xmlns:w="http://schemas.openxmlformats.org/wordprocessingml/2006/main" xmlns:w14="http://schemas.microsoft.com/office/word/2010/wordml" xmlns:w15="http://schemas.microsoft.com/office/word/2012/wordml" xmlns:w16se="http://schemas.microsoft.com/office/word/2015/wordml/symex" xmlns:wpg="http://schemas.microsoft.com/office/word/2010/wordprocessingGroup" xmlns:wpi="http://schemas.microsoft.com/office/word/2010/wordprocessingInk" xmlns:wne="http://schemas.microsoft.com/office/word/2006/wordml" xmlns:wps="http://schemas.microsoft.com/office/word/2010/wordprocessingShape" mc:Ignorable="w14 w15 w16se wp14">
+  <w:comment w:id="0" w:author="Николай Набережнев" w:date="2022-09-23T20:07:00Z" w:initials="НН">
+    <w:p>
+      <w:pPr>
+        <w:pStyle w:val="aff3"/>
+      </w:pPr>
+      <w:r>
+        <w:rPr>
+          <w:rStyle w:val="aff2"/>
+        </w:rPr>
+        <w:annotationRef/>
+      </w:r>
+      <w:r>
+        <w:t>непонятная формулировка, сделать формулой</w:t>
+      </w:r>
+    </w:p>
+  </w:comment>
+  <w:comment w:id="1" w:author="Николай Набережнев" w:date="2022-09-23T20:11:00Z" w:initials="НН">
+    <w:p>
+      <w:pPr>
+        <w:pStyle w:val="aff3"/>
+      </w:pPr>
+      <w:r>
+        <w:rPr>
+          <w:rStyle w:val="aff2"/>
+        </w:rPr>
+        <w:annotationRef/>
+      </w:r>
+      <w:r>
+        <w:t xml:space="preserve">Либо продумать лучше гост или тп либо убрать </w:t>
+      </w:r>
+    </w:p>
+  </w:comment>
+  <w:comment w:id="2" w:author="Николай Набережнев" w:date="2022-09-23T20:10:00Z" w:initials="НН">
+    <w:p>
+      <w:pPr>
+        <w:pStyle w:val="aff3"/>
+      </w:pPr>
+      <w:r>
+        <w:rPr>
+          <w:rStyle w:val="aff2"/>
+        </w:rPr>
+        <w:annotationRef/>
+      </w:r>
+      <w:r>
+        <w:t>Некорректная формула</w:t>
+      </w:r>
+    </w:p>
+  </w:comment>
+</w:comments>
+</file>
+
+<file path=word/commentsExtended.xml><?xml version="1.0" encoding="utf-8"?>
+<w15:commentsEx xmlns:wpc="http://schemas.microsoft.com/office/word/2010/wordprocessingCanvas" xmlns:cx="http://schemas.microsoft.com/office/drawing/2014/chartex" xmlns:cx1="http://schemas.microsoft.com/office/drawing/2015/9/8/chartex" xmlns:mc="http://schemas.openxmlformats.org/markup-compatibility/2006" xmlns:o="urn:schemas-microsoft-com:office:office" xmlns:r="http://schemas.openxmlformats.org/officeDocument/2006/relationships" xmlns:m="http://schemas.openxmlformats.org/officeDocument/2006/math" xmlns:v="urn:schemas-microsoft-com:vml" xmlns:wp14="http://schemas.microsoft.com/office/word/2010/wordprocessingDrawing" xmlns:wp="http://schemas.openxmlformats.org/drawingml/2006/wordprocessingDrawing" xmlns:w10="urn:schemas-microsoft-com:office:word" xmlns:w="http://schemas.openxmlformats.org/wordprocessingml/2006/main" xmlns:w14="http://schemas.microsoft.com/office/word/2010/wordml" xmlns:w15="http://schemas.microsoft.com/office/word/2012/wordml" xmlns:w16se="http://schemas.microsoft.com/office/word/2015/wordml/symex" xmlns:wpg="http://schemas.microsoft.com/office/word/2010/wordprocessingGroup" xmlns:wpi="http://schemas.microsoft.com/office/word/2010/wordprocessingInk" xmlns:wne="http://schemas.microsoft.com/office/word/2006/wordml" xmlns:wps="http://schemas.microsoft.com/office/word/2010/wordprocessingShape" mc:Ignorable="w14 w15 w16se wp14">
+  <w15:commentEx w15:paraId="2D3112F2" w15:done="0"/>
+  <w15:commentEx w15:paraId="4995BBA2" w15:done="0"/>
+  <w15:commentEx w15:paraId="15544100" w15:done="0"/>
+</w15:commentsEx>
+</file>
+
 <file path=word/endnotes.xml><?xml version="1.0" encoding="utf-8"?>
-<w:endnotes xmlns:wpc="http://schemas.microsoft.com/office/word/2010/wordprocessingCanvas" xmlns:cx="http://schemas.microsoft.com/office/drawing/2014/chartex" xmlns:cx1="http://schemas.microsoft.com/office/drawing/2015/9/8/chartex" xmlns:cx2="http://schemas.microsoft.com/office/drawing/2015/10/21/chartex" xmlns:cx3="http://schemas.microsoft.com/office/drawing/2016/5/9/chartex" xmlns:cx4="http://schemas.microsoft.com/office/drawing/2016/5/10/chartex" xmlns:cx5="http://schemas.microsoft.com/office/drawing/2016/5/11/chartex" xmlns:cx6="http://schemas.microsoft.com/office/drawing/2016/5/12/chartex" xmlns:cx7="http://schemas.microsoft.com/office/drawing/2016/5/13/chartex" xmlns:cx8="http://schemas.microsoft.com/office/drawing/2016/5/14/chartex" xmlns:mc="http://schemas.openxmlformats.org/markup-compatibility/2006" xmlns:aink="http://schemas.microsoft.com/office/drawing/2016/ink" xmlns:am3d="http://schemas.microsoft.com/office/drawing/2017/model3d" xmlns:o="urn:schemas-microsoft-com:office:office" xmlns:r="http://schemas.openxmlformats.org/officeDocument/2006/relationships" xmlns:m="http://schemas.openxmlformats.org/officeDocument/2006/math" xmlns:v="urn:schemas-microsoft-com:vml" xmlns:wp14="http://schemas.microsoft.com/office/word/2010/wordprocessingDrawing" xmlns:wp="http://schemas.openxmlformats.org/drawingml/2006/wordprocessingDrawing" xmlns:w10="urn:schemas-microsoft-com:office:word" xmlns:w="http://schemas.openxmlformats.org/wordprocessingml/2006/main" xmlns:w14="http://schemas.microsoft.com/office/word/2010/wordml" xmlns:w15="http://schemas.microsoft.com/office/word/2012/wordml" xmlns:w16cex="http://schemas.microsoft.com/office/word/2018/wordml/cex" xmlns:w16cid="http://schemas.microsoft.com/office/word/2016/wordml/cid" xmlns:w16="http://schemas.microsoft.com/office/word/2018/wordml" xmlns:w16sdtdh="http://schemas.microsoft.com/office/word/2020/wordml/sdtdatahash" xmlns:w16se="http://schemas.microsoft.com/office/word/2015/wordml/symex" xmlns:wpg="http://schemas.microsoft.com/office/word/2010/wordprocessingGroup" xmlns:wpi="http://schemas.microsoft.com/office/word/2010/wordprocessingInk" xmlns:wne="http://schemas.microsoft.com/office/word/2006/wordml" xmlns:wps="http://schemas.microsoft.com/office/word/2010/wordprocessingShape" mc:Ignorable="w14 w15 w16se w16cid w16 w16cex w16sdtdh wp14">
+<w:endnotes xmlns:wpc="http://schemas.microsoft.com/office/word/2010/wordprocessingCanvas" xmlns:cx="http://schemas.microsoft.com/office/drawing/2014/chartex" xmlns:cx1="http://schemas.microsoft.com/office/drawing/2015/9/8/chartex" xmlns:mc="http://schemas.openxmlformats.org/markup-compatibility/2006" xmlns:o="urn:schemas-microsoft-com:office:office" xmlns:r="http://schemas.openxmlformats.org/officeDocument/2006/relationships" xmlns:m="http://schemas.openxmlformats.org/officeDocument/2006/math" xmlns:v="urn:schemas-microsoft-com:vml" xmlns:wp14="http://schemas.microsoft.com/office/word/2010/wordprocessingDrawing" xmlns:wp="http://schemas.openxmlformats.org/drawingml/2006/wordprocessingDrawing" xmlns:w10="urn:schemas-microsoft-com:office:word" xmlns:w="http://schemas.openxmlformats.org/wordprocessingml/2006/main" xmlns:w14="http://schemas.microsoft.com/office/word/2010/wordml" xmlns:w15="http://schemas.microsoft.com/office/word/2012/wordml" xmlns:w16se="http://schemas.microsoft.com/office/word/2015/wordml/symex" xmlns:wpg="http://schemas.microsoft.com/office/word/2010/wordprocessingGroup" xmlns:wpi="http://schemas.microsoft.com/office/word/2010/wordprocessingInk" xmlns:wne="http://schemas.microsoft.com/office/word/2006/wordml" xmlns:wps="http://schemas.microsoft.com/office/word/2010/wordprocessingShape" mc:Ignorable="w14 w15 w16se wp14">
   <w:endnote w:type="separator" w:id="-1">
     <w:p>
       <w:pPr>
@@ -1680,7 +1775,7 @@
 </file>
 
 <file path=word/footnotes.xml><?xml version="1.0" encoding="utf-8"?>
-<w:footnotes xmlns:wpc="http://schemas.microsoft.com/office/word/2010/wordprocessingCanvas" xmlns:cx="http://schemas.microsoft.com/office/drawing/2014/chartex" xmlns:cx1="http://schemas.microsoft.com/office/drawing/2015/9/8/chartex" xmlns:cx2="http://schemas.microsoft.com/office/drawing/2015/10/21/chartex" xmlns:cx3="http://schemas.microsoft.com/office/drawing/2016/5/9/chartex" xmlns:cx4="http://schemas.microsoft.com/office/drawing/2016/5/10/chartex" xmlns:cx5="http://schemas.microsoft.com/office/drawing/2016/5/11/chartex" xmlns:cx6="http://schemas.microsoft.com/office/drawing/2016/5/12/chartex" xmlns:cx7="http://schemas.microsoft.com/office/drawing/2016/5/13/chartex" xmlns:cx8="http://schemas.microsoft.com/office/drawing/2016/5/14/chartex" xmlns:mc="http://schemas.openxmlformats.org/markup-compatibility/2006" xmlns:aink="http://schemas.microsoft.com/office/drawing/2016/ink" xmlns:am3d="http://schemas.microsoft.com/office/drawing/2017/model3d" xmlns:o="urn:schemas-microsoft-com:office:office" xmlns:r="http://schemas.openxmlformats.org/officeDocument/2006/relationships" xmlns:m="http://schemas.openxmlformats.org/officeDocument/2006/math" xmlns:v="urn:schemas-microsoft-com:vml" xmlns:wp14="http://schemas.microsoft.com/office/word/2010/wordprocessingDrawing" xmlns:wp="http://schemas.openxmlformats.org/drawingml/2006/wordprocessingDrawing" xmlns:w10="urn:schemas-microsoft-com:office:word" xmlns:w="http://schemas.openxmlformats.org/wordprocessingml/2006/main" xmlns:w14="http://schemas.microsoft.com/office/word/2010/wordml" xmlns:w15="http://schemas.microsoft.com/office/word/2012/wordml" xmlns:w16cex="http://schemas.microsoft.com/office/word/2018/wordml/cex" xmlns:w16cid="http://schemas.microsoft.com/office/word/2016/wordml/cid" xmlns:w16="http://schemas.microsoft.com/office/word/2018/wordml" xmlns:w16sdtdh="http://schemas.microsoft.com/office/word/2020/wordml/sdtdatahash" xmlns:w16se="http://schemas.microsoft.com/office/word/2015/wordml/symex" xmlns:wpg="http://schemas.microsoft.com/office/word/2010/wordprocessingGroup" xmlns:wpi="http://schemas.microsoft.com/office/word/2010/wordprocessingInk" xmlns:wne="http://schemas.microsoft.com/office/word/2006/wordml" xmlns:wps="http://schemas.microsoft.com/office/word/2010/wordprocessingShape" mc:Ignorable="w14 w15 w16se w16cid w16 w16cex w16sdtdh wp14">
+<w:footnotes xmlns:wpc="http://schemas.microsoft.com/office/word/2010/wordprocessingCanvas" xmlns:cx="http://schemas.microsoft.com/office/drawing/2014/chartex" xmlns:cx1="http://schemas.microsoft.com/office/drawing/2015/9/8/chartex" xmlns:mc="http://schemas.openxmlformats.org/markup-compatibility/2006" xmlns:o="urn:schemas-microsoft-com:office:office" xmlns:r="http://schemas.openxmlformats.org/officeDocument/2006/relationships" xmlns:m="http://schemas.openxmlformats.org/officeDocument/2006/math" xmlns:v="urn:schemas-microsoft-com:vml" xmlns:wp14="http://schemas.microsoft.com/office/word/2010/wordprocessingDrawing" xmlns:wp="http://schemas.openxmlformats.org/drawingml/2006/wordprocessingDrawing" xmlns:w10="urn:schemas-microsoft-com:office:word" xmlns:w="http://schemas.openxmlformats.org/wordprocessingml/2006/main" xmlns:w14="http://schemas.microsoft.com/office/word/2010/wordml" xmlns:w15="http://schemas.microsoft.com/office/word/2012/wordml" xmlns:w16se="http://schemas.microsoft.com/office/word/2015/wordml/symex" xmlns:wpg="http://schemas.microsoft.com/office/word/2010/wordprocessingGroup" xmlns:wpi="http://schemas.microsoft.com/office/word/2010/wordprocessingInk" xmlns:wne="http://schemas.microsoft.com/office/word/2006/wordml" xmlns:wps="http://schemas.microsoft.com/office/word/2010/wordprocessingShape" mc:Ignorable="w14 w15 w16se wp14">
   <w:footnote w:type="separator" w:id="-1">
     <w:p>
       <w:pPr>
@@ -1705,7 +1800,7 @@
 </file>
 
 <file path=word/numbering.xml><?xml version="1.0" encoding="utf-8"?>
-<w:numbering xmlns:wpc="http://schemas.microsoft.com/office/word/2010/wordprocessingCanvas" xmlns:cx="http://schemas.microsoft.com/office/drawing/2014/chartex" xmlns:cx1="http://schemas.microsoft.com/office/drawing/2015/9/8/chartex" xmlns:cx2="http://schemas.microsoft.com/office/drawing/2015/10/21/chartex" xmlns:cx3="http://schemas.microsoft.com/office/drawing/2016/5/9/chartex" xmlns:cx4="http://schemas.microsoft.com/office/drawing/2016/5/10/chartex" xmlns:cx5="http://schemas.microsoft.com/office/drawing/2016/5/11/chartex" xmlns:cx6="http://schemas.microsoft.com/office/drawing/2016/5/12/chartex" xmlns:cx7="http://schemas.microsoft.com/office/drawing/2016/5/13/chartex" xmlns:cx8="http://schemas.microsoft.com/office/drawing/2016/5/14/chartex" xmlns:mc="http://schemas.openxmlformats.org/markup-compatibility/2006" xmlns:aink="http://schemas.microsoft.com/office/drawing/2016/ink" xmlns:am3d="http://schemas.microsoft.com/office/drawing/2017/model3d" xmlns:o="urn:schemas-microsoft-com:office:office" xmlns:r="http://schemas.openxmlformats.org/officeDocument/2006/relationships" xmlns:m="http://schemas.openxmlformats.org/officeDocument/2006/math" xmlns:v="urn:schemas-microsoft-com:vml" xmlns:wp14="http://schemas.microsoft.com/office/word/2010/wordprocessingDrawing" xmlns:wp="http://schemas.openxmlformats.org/drawingml/2006/wordprocessingDrawing" xmlns:w10="urn:schemas-microsoft-com:office:word" xmlns:w="http://schemas.openxmlformats.org/wordprocessingml/2006/main" xmlns:w14="http://schemas.microsoft.com/office/word/2010/wordml" xmlns:w15="http://schemas.microsoft.com/office/word/2012/wordml" xmlns:w16cex="http://schemas.microsoft.com/office/word/2018/wordml/cex" xmlns:w16cid="http://schemas.microsoft.com/office/word/2016/wordml/cid" xmlns:w16="http://schemas.microsoft.com/office/word/2018/wordml" xmlns:w16sdtdh="http://schemas.microsoft.com/office/word/2020/wordml/sdtdatahash" xmlns:w16se="http://schemas.microsoft.com/office/word/2015/wordml/symex" xmlns:wpg="http://schemas.microsoft.com/office/word/2010/wordprocessingGroup" xmlns:wpi="http://schemas.microsoft.com/office/word/2010/wordprocessingInk" xmlns:wne="http://schemas.microsoft.com/office/word/2006/wordml" xmlns:wps="http://schemas.microsoft.com/office/word/2010/wordprocessingShape" mc:Ignorable="w14 w15 w16se w16cid w16 w16cex w16sdtdh wp14">
+<w:numbering xmlns:wpc="http://schemas.microsoft.com/office/word/2010/wordprocessingCanvas" xmlns:cx="http://schemas.microsoft.com/office/drawing/2014/chartex" xmlns:cx1="http://schemas.microsoft.com/office/drawing/2015/9/8/chartex" xmlns:mc="http://schemas.openxmlformats.org/markup-compatibility/2006" xmlns:o="urn:schemas-microsoft-com:office:office" xmlns:r="http://schemas.openxmlformats.org/officeDocument/2006/relationships" xmlns:m="http://schemas.openxmlformats.org/officeDocument/2006/math" xmlns:v="urn:schemas-microsoft-com:vml" xmlns:wp14="http://schemas.microsoft.com/office/word/2010/wordprocessingDrawing" xmlns:wp="http://schemas.openxmlformats.org/drawingml/2006/wordprocessingDrawing" xmlns:w10="urn:schemas-microsoft-com:office:word" xmlns:w="http://schemas.openxmlformats.org/wordprocessingml/2006/main" xmlns:w14="http://schemas.microsoft.com/office/word/2010/wordml" xmlns:w15="http://schemas.microsoft.com/office/word/2012/wordml" xmlns:w16se="http://schemas.microsoft.com/office/word/2015/wordml/symex" xmlns:wpg="http://schemas.microsoft.com/office/word/2010/wordprocessingGroup" xmlns:wpi="http://schemas.microsoft.com/office/word/2010/wordprocessingInk" xmlns:wne="http://schemas.microsoft.com/office/word/2006/wordml" xmlns:wps="http://schemas.microsoft.com/office/word/2010/wordprocessingShape" mc:Ignorable="w14 w15 w16se wp14">
   <w:abstractNum w:abstractNumId="0" w15:restartNumberingAfterBreak="0">
     <w:nsid w:val="16F90CFF"/>
     <w:multiLevelType w:val="hybridMultilevel"/>
@@ -3365,8 +3460,16 @@
 </w:numbering>
 </file>
 
+<file path=word/people.xml><?xml version="1.0" encoding="utf-8"?>
+<w15:people xmlns:wpc="http://schemas.microsoft.com/office/word/2010/wordprocessingCanvas" xmlns:cx="http://schemas.microsoft.com/office/drawing/2014/chartex" xmlns:cx1="http://schemas.microsoft.com/office/drawing/2015/9/8/chartex" xmlns:mc="http://schemas.openxmlformats.org/markup-compatibility/2006" xmlns:o="urn:schemas-microsoft-com:office:office" xmlns:r="http://schemas.openxmlformats.org/officeDocument/2006/relationships" xmlns:m="http://schemas.openxmlformats.org/officeDocument/2006/math" xmlns:v="urn:schemas-microsoft-com:vml" xmlns:wp14="http://schemas.microsoft.com/office/word/2010/wordprocessingDrawing" xmlns:wp="http://schemas.openxmlformats.org/drawingml/2006/wordprocessingDrawing" xmlns:w10="urn:schemas-microsoft-com:office:word" xmlns:w="http://schemas.openxmlformats.org/wordprocessingml/2006/main" xmlns:w14="http://schemas.microsoft.com/office/word/2010/wordml" xmlns:w15="http://schemas.microsoft.com/office/word/2012/wordml" xmlns:w16se="http://schemas.microsoft.com/office/word/2015/wordml/symex" xmlns:wpg="http://schemas.microsoft.com/office/word/2010/wordprocessingGroup" xmlns:wpi="http://schemas.microsoft.com/office/word/2010/wordprocessingInk" xmlns:wne="http://schemas.microsoft.com/office/word/2006/wordml" xmlns:wps="http://schemas.microsoft.com/office/word/2010/wordprocessingShape" mc:Ignorable="w14 w15 w16se wp14">
+  <w15:person w15:author="Николай Набережнев">
+    <w15:presenceInfo w15:providerId="Windows Live" w15:userId="58ba054c96287d33"/>
+  </w15:person>
+</w15:people>
+</file>
+
 <file path=word/styles.xml><?xml version="1.0" encoding="utf-8"?>
-<w:styles xmlns:mc="http://schemas.openxmlformats.org/markup-compatibility/2006" xmlns:r="http://schemas.openxmlformats.org/officeDocument/2006/relationships" xmlns:w="http://schemas.openxmlformats.org/wordprocessingml/2006/main" xmlns:w14="http://schemas.microsoft.com/office/word/2010/wordml" xmlns:w15="http://schemas.microsoft.com/office/word/2012/wordml" xmlns:w16cex="http://schemas.microsoft.com/office/word/2018/wordml/cex" xmlns:w16cid="http://schemas.microsoft.com/office/word/2016/wordml/cid" xmlns:w16="http://schemas.microsoft.com/office/word/2018/wordml" xmlns:w16sdtdh="http://schemas.microsoft.com/office/word/2020/wordml/sdtdatahash" xmlns:w16se="http://schemas.microsoft.com/office/word/2015/wordml/symex" mc:Ignorable="w14 w15 w16se w16cid w16 w16cex w16sdtdh">
+<w:styles xmlns:mc="http://schemas.openxmlformats.org/markup-compatibility/2006" xmlns:r="http://schemas.openxmlformats.org/officeDocument/2006/relationships" xmlns:w="http://schemas.openxmlformats.org/wordprocessingml/2006/main" xmlns:w14="http://schemas.microsoft.com/office/word/2010/wordml" xmlns:w15="http://schemas.microsoft.com/office/word/2012/wordml" xmlns:w16se="http://schemas.microsoft.com/office/word/2015/wordml/symex" mc:Ignorable="w14 w15 w16se">
   <w:docDefaults>
     <w:rPrDefault>
       <w:rPr>
@@ -3381,7 +3484,7 @@
       </w:pPr>
     </w:pPrDefault>
   </w:docDefaults>
-  <w:latentStyles w:defLockedState="0" w:defUIPriority="99" w:defSemiHidden="0" w:defUnhideWhenUsed="0" w:defQFormat="0" w:count="376">
+  <w:latentStyles w:defLockedState="0" w:defUIPriority="99" w:defSemiHidden="0" w:defUnhideWhenUsed="0" w:defQFormat="0" w:count="371">
     <w:lsdException w:name="Normal" w:uiPriority="0" w:qFormat="1"/>
     <w:lsdException w:name="heading 1" w:uiPriority="0" w:qFormat="1"/>
     <w:lsdException w:name="heading 2" w:semiHidden="1" w:uiPriority="9" w:unhideWhenUsed="1" w:qFormat="1"/>
@@ -3753,11 +3856,6 @@
     <w:lsdException w:name="List Table 5 Dark Accent 6" w:uiPriority="50"/>
     <w:lsdException w:name="List Table 6 Colorful Accent 6" w:uiPriority="51"/>
     <w:lsdException w:name="List Table 7 Colorful Accent 6" w:uiPriority="52"/>
-    <w:lsdException w:name="Mention" w:semiHidden="1" w:unhideWhenUsed="1"/>
-    <w:lsdException w:name="Smart Hyperlink" w:semiHidden="1" w:unhideWhenUsed="1"/>
-    <w:lsdException w:name="Hashtag" w:semiHidden="1" w:unhideWhenUsed="1"/>
-    <w:lsdException w:name="Unresolved Mention" w:semiHidden="1" w:unhideWhenUsed="1"/>
-    <w:lsdException w:name="Smart Link" w:semiHidden="1" w:unhideWhenUsed="1"/>
   </w:latentStyles>
   <w:style w:type="paragraph" w:default="1" w:styleId="a">
     <w:name w:val="Normal"/>
@@ -4830,7 +4928,7 @@
 </file>
 
 <file path=customXml/itemProps1.xml><?xml version="1.0" encoding="utf-8"?>
-<ds:datastoreItem xmlns:ds="http://schemas.openxmlformats.org/officeDocument/2006/customXml" ds:itemID="{0029588E-3EF4-41A5-9EFE-F994A94B23B1}">
+<ds:datastoreItem xmlns:ds="http://schemas.openxmlformats.org/officeDocument/2006/customXml" ds:itemID="{74F63066-5F15-4A93-8EB5-20A183C33C96}">
   <ds:schemaRefs>
     <ds:schemaRef ds:uri="http://schemas.openxmlformats.org/officeDocument/2006/bibliography"/>
   </ds:schemaRefs>

--- a/docs/ТЗ.docx
+++ b/docs/ТЗ.docx
@@ -1,6 +1,6 @@
 
 <file path=word/document.xml><?xml version="1.0" encoding="utf-8"?>
-<w:document xmlns:wpc="http://schemas.microsoft.com/office/word/2010/wordprocessingCanvas" xmlns:cx="http://schemas.microsoft.com/office/drawing/2014/chartex" xmlns:cx1="http://schemas.microsoft.com/office/drawing/2015/9/8/chartex" xmlns:mc="http://schemas.openxmlformats.org/markup-compatibility/2006" xmlns:o="urn:schemas-microsoft-com:office:office" xmlns:r="http://schemas.openxmlformats.org/officeDocument/2006/relationships" xmlns:m="http://schemas.openxmlformats.org/officeDocument/2006/math" xmlns:v="urn:schemas-microsoft-com:vml" xmlns:wp14="http://schemas.microsoft.com/office/word/2010/wordprocessingDrawing" xmlns:wp="http://schemas.openxmlformats.org/drawingml/2006/wordprocessingDrawing" xmlns:w10="urn:schemas-microsoft-com:office:word" xmlns:w="http://schemas.openxmlformats.org/wordprocessingml/2006/main" xmlns:w14="http://schemas.microsoft.com/office/word/2010/wordml" xmlns:w15="http://schemas.microsoft.com/office/word/2012/wordml" xmlns:w16se="http://schemas.microsoft.com/office/word/2015/wordml/symex" xmlns:wpg="http://schemas.microsoft.com/office/word/2010/wordprocessingGroup" xmlns:wpi="http://schemas.microsoft.com/office/word/2010/wordprocessingInk" xmlns:wne="http://schemas.microsoft.com/office/word/2006/wordml" xmlns:wps="http://schemas.microsoft.com/office/word/2010/wordprocessingShape" mc:Ignorable="w14 w15 w16se wp14">
+<w:document xmlns:wpc="http://schemas.microsoft.com/office/word/2010/wordprocessingCanvas" xmlns:cx="http://schemas.microsoft.com/office/drawing/2014/chartex" xmlns:cx1="http://schemas.microsoft.com/office/drawing/2015/9/8/chartex" xmlns:cx2="http://schemas.microsoft.com/office/drawing/2015/10/21/chartex" xmlns:cx3="http://schemas.microsoft.com/office/drawing/2016/5/9/chartex" xmlns:cx4="http://schemas.microsoft.com/office/drawing/2016/5/10/chartex" xmlns:cx5="http://schemas.microsoft.com/office/drawing/2016/5/11/chartex" xmlns:cx6="http://schemas.microsoft.com/office/drawing/2016/5/12/chartex" xmlns:cx7="http://schemas.microsoft.com/office/drawing/2016/5/13/chartex" xmlns:cx8="http://schemas.microsoft.com/office/drawing/2016/5/14/chartex" xmlns:mc="http://schemas.openxmlformats.org/markup-compatibility/2006" xmlns:aink="http://schemas.microsoft.com/office/drawing/2016/ink" xmlns:am3d="http://schemas.microsoft.com/office/drawing/2017/model3d" xmlns:o="urn:schemas-microsoft-com:office:office" xmlns:r="http://schemas.openxmlformats.org/officeDocument/2006/relationships" xmlns:m="http://schemas.openxmlformats.org/officeDocument/2006/math" xmlns:v="urn:schemas-microsoft-com:vml" xmlns:wp14="http://schemas.microsoft.com/office/word/2010/wordprocessingDrawing" xmlns:wp="http://schemas.openxmlformats.org/drawingml/2006/wordprocessingDrawing" xmlns:w10="urn:schemas-microsoft-com:office:word" xmlns:w="http://schemas.openxmlformats.org/wordprocessingml/2006/main" xmlns:w14="http://schemas.microsoft.com/office/word/2010/wordml" xmlns:w15="http://schemas.microsoft.com/office/word/2012/wordml" xmlns:w16cex="http://schemas.microsoft.com/office/word/2018/wordml/cex" xmlns:w16cid="http://schemas.microsoft.com/office/word/2016/wordml/cid" xmlns:w16="http://schemas.microsoft.com/office/word/2018/wordml" xmlns:w16sdtdh="http://schemas.microsoft.com/office/word/2020/wordml/sdtdatahash" xmlns:w16se="http://schemas.microsoft.com/office/word/2015/wordml/symex" xmlns:wpg="http://schemas.microsoft.com/office/word/2010/wordprocessingGroup" xmlns:wpi="http://schemas.microsoft.com/office/word/2010/wordprocessingInk" xmlns:wne="http://schemas.microsoft.com/office/word/2006/wordml" xmlns:wps="http://schemas.microsoft.com/office/word/2010/wordprocessingShape" mc:Ignorable="w14 w15 w16se w16cid w16 w16cex w16sdtdh wp14">
   <w:body>
     <w:p>
       <w:pPr>
@@ -813,13 +813,19 @@
         <w:t>1</w:t>
       </w:r>
       <w:r>
-        <w:t xml:space="preserve">0 – </w:t>
-      </w:r>
-      <w:r>
-        <w:t>1</w:t>
-      </w:r>
-      <w:r>
-        <w:t>00 мм)</w:t>
+        <w:t>5</w:t>
+      </w:r>
+      <w:r>
+        <w:t xml:space="preserve"> –</w:t>
+      </w:r>
+      <w:r>
+        <w:rPr>
+          <w:lang w:val="en-US"/>
+        </w:rPr>
+        <w:t xml:space="preserve"> 100</w:t>
+      </w:r>
+      <w:r>
+        <w:t xml:space="preserve"> мм)</w:t>
       </w:r>
       <w:r>
         <w:rPr>
@@ -841,7 +847,6 @@
         <w:rPr>
           <w:lang w:val="en-US"/>
         </w:rPr>
-        <w:lastRenderedPageBreak/>
         <w:t>D</w:t>
       </w:r>
       <w:r>
@@ -860,25 +865,43 @@
         <w:t xml:space="preserve"> </w:t>
       </w:r>
       <w:r>
-        <w:t xml:space="preserve">и </w:t>
-      </w:r>
-      <w:commentRangeStart w:id="0"/>
-      <w:r>
-        <w:t>до размеров ограниченных моделью</w:t>
-      </w:r>
-      <w:commentRangeEnd w:id="0"/>
-      <w:r>
-        <w:rPr>
-          <w:rStyle w:val="aff2"/>
-          <w:rFonts w:cs="Times New Roman"/>
-        </w:rPr>
-        <w:commentReference w:id="0"/>
+        <w:t>и до</w:t>
+      </w:r>
+      <w:r>
+        <w:t xml:space="preserve"> </w:t>
+      </w:r>
+      <w:r>
+        <w:rPr>
+          <w:lang w:val="en-US"/>
+        </w:rPr>
+        <w:t>D</w:t>
+      </w:r>
+      <w:r>
+        <w:t xml:space="preserve"> = </w:t>
+      </w:r>
+      <w:r>
+        <w:rPr>
+          <w:lang w:val="en-US"/>
+        </w:rPr>
+        <w:t>W</w:t>
+      </w:r>
+      <w:r>
+        <w:t>/3</w:t>
+      </w:r>
+      <w:r>
+        <w:t xml:space="preserve"> </w:t>
+      </w:r>
+      <w:r>
+        <w:t>мм</w:t>
       </w:r>
       <w:r>
         <w:t>)</w:t>
       </w:r>
       <w:r>
         <w:t>;</w:t>
+      </w:r>
+      <w:r>
+        <w:t xml:space="preserve"> </w:t>
       </w:r>
     </w:p>
     <w:p>
@@ -897,6 +920,7 @@
         <w:rPr>
           <w:lang w:val="en-US"/>
         </w:rPr>
+        <w:lastRenderedPageBreak/>
         <w:t xml:space="preserve">H – </w:t>
       </w:r>
       <w:r>
@@ -906,10 +930,22 @@
         <w:t>уголка</w:t>
       </w:r>
       <w:r>
-        <w:t xml:space="preserve"> (50 – </w:t>
-      </w:r>
-      <w:r>
-        <w:t>20</w:t>
+        <w:t xml:space="preserve"> (</w:t>
+      </w:r>
+      <w:r>
+        <w:rPr>
+          <w:lang w:val="en-US"/>
+        </w:rPr>
+        <w:t>15</w:t>
+      </w:r>
+      <w:r>
+        <w:t xml:space="preserve"> – </w:t>
+      </w:r>
+      <w:r>
+        <w:rPr>
+          <w:lang w:val="en-US"/>
+        </w:rPr>
+        <w:t>15</w:t>
       </w:r>
       <w:r>
         <w:t>0 мм)</w:t>
@@ -963,7 +999,6 @@
       <w:r>
         <w:t xml:space="preserve">, </w:t>
       </w:r>
-      <w:commentRangeStart w:id="1"/>
       <w:r>
         <w:rPr>
           <w:lang w:val="en-US"/>
@@ -980,7 +1015,10 @@
         <w:t>H</w:t>
       </w:r>
       <w:r>
-        <w:t xml:space="preserve">*6, </w:t>
+        <w:t>/</w:t>
+      </w:r>
+      <w:r>
+        <w:t xml:space="preserve">6, </w:t>
       </w:r>
       <w:r>
         <w:rPr>
@@ -998,24 +1036,13 @@
         <w:t>W</w:t>
       </w:r>
       <w:r>
-        <w:t>*3</w:t>
-      </w:r>
-      <w:commentRangeEnd w:id="1"/>
-      <w:r>
-        <w:rPr>
-          <w:rStyle w:val="aff2"/>
-          <w:rFonts w:cs="Times New Roman"/>
-        </w:rPr>
-        <w:commentReference w:id="1"/>
-      </w:r>
-      <w:r>
-        <w:t>.</w:t>
-      </w:r>
-      <w:r>
-        <w:t>)</w:t>
-      </w:r>
-      <w:r>
-        <w:t>;</w:t>
+        <w:rPr>
+          <w:lang w:val="en-US"/>
+        </w:rPr>
+        <w:t>/6</w:t>
+      </w:r>
+      <w:r>
+        <w:t>);</w:t>
       </w:r>
     </w:p>
     <w:p>
@@ -1096,7 +1123,7 @@
           <w:ilvl w:val="0"/>
           <w:numId w:val="14"/>
         </w:numPr>
-        <w:ind w:left="0" w:firstLine="851"/>
+        <w:ind w:left="851" w:firstLine="851"/>
       </w:pPr>
       <w:r>
         <w:rPr>
@@ -1119,58 +1146,32 @@
         </w:rPr>
         <w:t>N</w:t>
       </w:r>
-      <w:commentRangeStart w:id="2"/>
-      <w:r>
-        <w:t>=(</w:t>
+      <w:r>
+        <w:t xml:space="preserve"> </w:t>
+      </w:r>
+      <w:r>
+        <w:t>=</w:t>
+      </w:r>
+      <w:r>
+        <w:t xml:space="preserve"> </w:t>
       </w:r>
       <w:r>
         <w:rPr>
           <w:lang w:val="en-US"/>
         </w:rPr>
-        <w:t>H</w:t>
-      </w:r>
-      <w:r>
-        <w:t>-</w:t>
+        <w:t>W</w:t>
+      </w:r>
+      <w:r>
+        <w:t xml:space="preserve"> / (</w:t>
       </w:r>
       <w:r>
         <w:rPr>
           <w:lang w:val="en-US"/>
         </w:rPr>
-        <w:t>L</w:t>
-      </w:r>
-      <w:r>
-        <w:t>-</w:t>
-      </w:r>
-      <w:r>
-        <w:rPr>
-          <w:lang w:val="en-US"/>
-        </w:rPr>
-        <w:t>M</w:t>
-      </w:r>
-      <w:r>
-        <w:t>)/(</w:t>
-      </w:r>
-      <w:r>
-        <w:rPr>
-          <w:lang w:val="en-US"/>
-        </w:rPr>
         <w:t>D</w:t>
       </w:r>
       <w:r>
-        <w:t>+</w:t>
-      </w:r>
-      <w:bookmarkStart w:id="3" w:name="_GoBack"/>
-      <w:bookmarkEnd w:id="3"/>
-      <w:r>
-        <w:t>5));</w:t>
-      </w:r>
-      <w:commentRangeEnd w:id="2"/>
-      <w:r>
-        <w:rPr>
-          <w:rStyle w:val="aff2"/>
-          <w:rFonts w:cs="Times New Roman"/>
-        </w:rPr>
-        <w:commentReference w:id="2"/>
+        <w:t xml:space="preserve"> * 1,5));</w:t>
       </w:r>
     </w:p>
     <w:p>
@@ -1280,7 +1281,23 @@
           <w:sz w:val="28"/>
           <w:szCs w:val="28"/>
         </w:rPr>
-        <w:t xml:space="preserve"> ___________                    Калентьев А.А.</w:t>
+        <w:t xml:space="preserve"> ___________                    </w:t>
+      </w:r>
+      <w:proofErr w:type="spellStart"/>
+      <w:r>
+        <w:rPr>
+          <w:sz w:val="28"/>
+          <w:szCs w:val="28"/>
+        </w:rPr>
+        <w:t>Калентьев</w:t>
+      </w:r>
+      <w:proofErr w:type="spellEnd"/>
+      <w:r>
+        <w:rPr>
+          <w:sz w:val="28"/>
+          <w:szCs w:val="28"/>
+        </w:rPr>
+        <w:t xml:space="preserve"> А.А.</w:t>
       </w:r>
     </w:p>
     <w:p>
@@ -1688,69 +1705,8 @@
 </w:document>
 </file>
 
-<file path=word/comments.xml><?xml version="1.0" encoding="utf-8"?>
-<w:comments xmlns:wpc="http://schemas.microsoft.com/office/word/2010/wordprocessingCanvas" xmlns:cx="http://schemas.microsoft.com/office/drawing/2014/chartex" xmlns:cx1="http://schemas.microsoft.com/office/drawing/2015/9/8/chartex" xmlns:mc="http://schemas.openxmlformats.org/markup-compatibility/2006" xmlns:o="urn:schemas-microsoft-com:office:office" xmlns:r="http://schemas.openxmlformats.org/officeDocument/2006/relationships" xmlns:m="http://schemas.openxmlformats.org/officeDocument/2006/math" xmlns:v="urn:schemas-microsoft-com:vml" xmlns:wp14="http://schemas.microsoft.com/office/word/2010/wordprocessingDrawing" xmlns:wp="http://schemas.openxmlformats.org/drawingml/2006/wordprocessingDrawing" xmlns:w10="urn:schemas-microsoft-com:office:word" xmlns:w="http://schemas.openxmlformats.org/wordprocessingml/2006/main" xmlns:w14="http://schemas.microsoft.com/office/word/2010/wordml" xmlns:w15="http://schemas.microsoft.com/office/word/2012/wordml" xmlns:w16se="http://schemas.microsoft.com/office/word/2015/wordml/symex" xmlns:wpg="http://schemas.microsoft.com/office/word/2010/wordprocessingGroup" xmlns:wpi="http://schemas.microsoft.com/office/word/2010/wordprocessingInk" xmlns:wne="http://schemas.microsoft.com/office/word/2006/wordml" xmlns:wps="http://schemas.microsoft.com/office/word/2010/wordprocessingShape" mc:Ignorable="w14 w15 w16se wp14">
-  <w:comment w:id="0" w:author="Николай Набережнев" w:date="2022-09-23T20:07:00Z" w:initials="НН">
-    <w:p>
-      <w:pPr>
-        <w:pStyle w:val="aff3"/>
-      </w:pPr>
-      <w:r>
-        <w:rPr>
-          <w:rStyle w:val="aff2"/>
-        </w:rPr>
-        <w:annotationRef/>
-      </w:r>
-      <w:r>
-        <w:t>непонятная формулировка, сделать формулой</w:t>
-      </w:r>
-    </w:p>
-  </w:comment>
-  <w:comment w:id="1" w:author="Николай Набережнев" w:date="2022-09-23T20:11:00Z" w:initials="НН">
-    <w:p>
-      <w:pPr>
-        <w:pStyle w:val="aff3"/>
-      </w:pPr>
-      <w:r>
-        <w:rPr>
-          <w:rStyle w:val="aff2"/>
-        </w:rPr>
-        <w:annotationRef/>
-      </w:r>
-      <w:r>
-        <w:t xml:space="preserve">Либо продумать лучше гост или тп либо убрать </w:t>
-      </w:r>
-    </w:p>
-  </w:comment>
-  <w:comment w:id="2" w:author="Николай Набережнев" w:date="2022-09-23T20:10:00Z" w:initials="НН">
-    <w:p>
-      <w:pPr>
-        <w:pStyle w:val="aff3"/>
-      </w:pPr>
-      <w:r>
-        <w:rPr>
-          <w:rStyle w:val="aff2"/>
-        </w:rPr>
-        <w:annotationRef/>
-      </w:r>
-      <w:r>
-        <w:t>Некорректная формула</w:t>
-      </w:r>
-    </w:p>
-  </w:comment>
-</w:comments>
-</file>
-
-<file path=word/commentsExtended.xml><?xml version="1.0" encoding="utf-8"?>
-<w15:commentsEx xmlns:wpc="http://schemas.microsoft.com/office/word/2010/wordprocessingCanvas" xmlns:cx="http://schemas.microsoft.com/office/drawing/2014/chartex" xmlns:cx1="http://schemas.microsoft.com/office/drawing/2015/9/8/chartex" xmlns:mc="http://schemas.openxmlformats.org/markup-compatibility/2006" xmlns:o="urn:schemas-microsoft-com:office:office" xmlns:r="http://schemas.openxmlformats.org/officeDocument/2006/relationships" xmlns:m="http://schemas.openxmlformats.org/officeDocument/2006/math" xmlns:v="urn:schemas-microsoft-com:vml" xmlns:wp14="http://schemas.microsoft.com/office/word/2010/wordprocessingDrawing" xmlns:wp="http://schemas.openxmlformats.org/drawingml/2006/wordprocessingDrawing" xmlns:w10="urn:schemas-microsoft-com:office:word" xmlns:w="http://schemas.openxmlformats.org/wordprocessingml/2006/main" xmlns:w14="http://schemas.microsoft.com/office/word/2010/wordml" xmlns:w15="http://schemas.microsoft.com/office/word/2012/wordml" xmlns:w16se="http://schemas.microsoft.com/office/word/2015/wordml/symex" xmlns:wpg="http://schemas.microsoft.com/office/word/2010/wordprocessingGroup" xmlns:wpi="http://schemas.microsoft.com/office/word/2010/wordprocessingInk" xmlns:wne="http://schemas.microsoft.com/office/word/2006/wordml" xmlns:wps="http://schemas.microsoft.com/office/word/2010/wordprocessingShape" mc:Ignorable="w14 w15 w16se wp14">
-  <w15:commentEx w15:paraId="2D3112F2" w15:done="0"/>
-  <w15:commentEx w15:paraId="4995BBA2" w15:done="0"/>
-  <w15:commentEx w15:paraId="15544100" w15:done="0"/>
-</w15:commentsEx>
-</file>
-
 <file path=word/endnotes.xml><?xml version="1.0" encoding="utf-8"?>
-<w:endnotes xmlns:wpc="http://schemas.microsoft.com/office/word/2010/wordprocessingCanvas" xmlns:cx="http://schemas.microsoft.com/office/drawing/2014/chartex" xmlns:cx1="http://schemas.microsoft.com/office/drawing/2015/9/8/chartex" xmlns:mc="http://schemas.openxmlformats.org/markup-compatibility/2006" xmlns:o="urn:schemas-microsoft-com:office:office" xmlns:r="http://schemas.openxmlformats.org/officeDocument/2006/relationships" xmlns:m="http://schemas.openxmlformats.org/officeDocument/2006/math" xmlns:v="urn:schemas-microsoft-com:vml" xmlns:wp14="http://schemas.microsoft.com/office/word/2010/wordprocessingDrawing" xmlns:wp="http://schemas.openxmlformats.org/drawingml/2006/wordprocessingDrawing" xmlns:w10="urn:schemas-microsoft-com:office:word" xmlns:w="http://schemas.openxmlformats.org/wordprocessingml/2006/main" xmlns:w14="http://schemas.microsoft.com/office/word/2010/wordml" xmlns:w15="http://schemas.microsoft.com/office/word/2012/wordml" xmlns:w16se="http://schemas.microsoft.com/office/word/2015/wordml/symex" xmlns:wpg="http://schemas.microsoft.com/office/word/2010/wordprocessingGroup" xmlns:wpi="http://schemas.microsoft.com/office/word/2010/wordprocessingInk" xmlns:wne="http://schemas.microsoft.com/office/word/2006/wordml" xmlns:wps="http://schemas.microsoft.com/office/word/2010/wordprocessingShape" mc:Ignorable="w14 w15 w16se wp14">
+<w:endnotes xmlns:wpc="http://schemas.microsoft.com/office/word/2010/wordprocessingCanvas" xmlns:cx="http://schemas.microsoft.com/office/drawing/2014/chartex" xmlns:cx1="http://schemas.microsoft.com/office/drawing/2015/9/8/chartex" xmlns:cx2="http://schemas.microsoft.com/office/drawing/2015/10/21/chartex" xmlns:cx3="http://schemas.microsoft.com/office/drawing/2016/5/9/chartex" xmlns:cx4="http://schemas.microsoft.com/office/drawing/2016/5/10/chartex" xmlns:cx5="http://schemas.microsoft.com/office/drawing/2016/5/11/chartex" xmlns:cx6="http://schemas.microsoft.com/office/drawing/2016/5/12/chartex" xmlns:cx7="http://schemas.microsoft.com/office/drawing/2016/5/13/chartex" xmlns:cx8="http://schemas.microsoft.com/office/drawing/2016/5/14/chartex" xmlns:mc="http://schemas.openxmlformats.org/markup-compatibility/2006" xmlns:aink="http://schemas.microsoft.com/office/drawing/2016/ink" xmlns:am3d="http://schemas.microsoft.com/office/drawing/2017/model3d" xmlns:o="urn:schemas-microsoft-com:office:office" xmlns:r="http://schemas.openxmlformats.org/officeDocument/2006/relationships" xmlns:m="http://schemas.openxmlformats.org/officeDocument/2006/math" xmlns:v="urn:schemas-microsoft-com:vml" xmlns:wp14="http://schemas.microsoft.com/office/word/2010/wordprocessingDrawing" xmlns:wp="http://schemas.openxmlformats.org/drawingml/2006/wordprocessingDrawing" xmlns:w10="urn:schemas-microsoft-com:office:word" xmlns:w="http://schemas.openxmlformats.org/wordprocessingml/2006/main" xmlns:w14="http://schemas.microsoft.com/office/word/2010/wordml" xmlns:w15="http://schemas.microsoft.com/office/word/2012/wordml" xmlns:w16cex="http://schemas.microsoft.com/office/word/2018/wordml/cex" xmlns:w16cid="http://schemas.microsoft.com/office/word/2016/wordml/cid" xmlns:w16="http://schemas.microsoft.com/office/word/2018/wordml" xmlns:w16sdtdh="http://schemas.microsoft.com/office/word/2020/wordml/sdtdatahash" xmlns:w16se="http://schemas.microsoft.com/office/word/2015/wordml/symex" xmlns:wpg="http://schemas.microsoft.com/office/word/2010/wordprocessingGroup" xmlns:wpi="http://schemas.microsoft.com/office/word/2010/wordprocessingInk" xmlns:wne="http://schemas.microsoft.com/office/word/2006/wordml" xmlns:wps="http://schemas.microsoft.com/office/word/2010/wordprocessingShape" mc:Ignorable="w14 w15 w16se w16cid w16 w16cex w16sdtdh wp14">
   <w:endnote w:type="separator" w:id="-1">
     <w:p>
       <w:pPr>
@@ -1775,7 +1731,7 @@
 </file>
 
 <file path=word/footnotes.xml><?xml version="1.0" encoding="utf-8"?>
-<w:footnotes xmlns:wpc="http://schemas.microsoft.com/office/word/2010/wordprocessingCanvas" xmlns:cx="http://schemas.microsoft.com/office/drawing/2014/chartex" xmlns:cx1="http://schemas.microsoft.com/office/drawing/2015/9/8/chartex" xmlns:mc="http://schemas.openxmlformats.org/markup-compatibility/2006" xmlns:o="urn:schemas-microsoft-com:office:office" xmlns:r="http://schemas.openxmlformats.org/officeDocument/2006/relationships" xmlns:m="http://schemas.openxmlformats.org/officeDocument/2006/math" xmlns:v="urn:schemas-microsoft-com:vml" xmlns:wp14="http://schemas.microsoft.com/office/word/2010/wordprocessingDrawing" xmlns:wp="http://schemas.openxmlformats.org/drawingml/2006/wordprocessingDrawing" xmlns:w10="urn:schemas-microsoft-com:office:word" xmlns:w="http://schemas.openxmlformats.org/wordprocessingml/2006/main" xmlns:w14="http://schemas.microsoft.com/office/word/2010/wordml" xmlns:w15="http://schemas.microsoft.com/office/word/2012/wordml" xmlns:w16se="http://schemas.microsoft.com/office/word/2015/wordml/symex" xmlns:wpg="http://schemas.microsoft.com/office/word/2010/wordprocessingGroup" xmlns:wpi="http://schemas.microsoft.com/office/word/2010/wordprocessingInk" xmlns:wne="http://schemas.microsoft.com/office/word/2006/wordml" xmlns:wps="http://schemas.microsoft.com/office/word/2010/wordprocessingShape" mc:Ignorable="w14 w15 w16se wp14">
+<w:footnotes xmlns:wpc="http://schemas.microsoft.com/office/word/2010/wordprocessingCanvas" xmlns:cx="http://schemas.microsoft.com/office/drawing/2014/chartex" xmlns:cx1="http://schemas.microsoft.com/office/drawing/2015/9/8/chartex" xmlns:cx2="http://schemas.microsoft.com/office/drawing/2015/10/21/chartex" xmlns:cx3="http://schemas.microsoft.com/office/drawing/2016/5/9/chartex" xmlns:cx4="http://schemas.microsoft.com/office/drawing/2016/5/10/chartex" xmlns:cx5="http://schemas.microsoft.com/office/drawing/2016/5/11/chartex" xmlns:cx6="http://schemas.microsoft.com/office/drawing/2016/5/12/chartex" xmlns:cx7="http://schemas.microsoft.com/office/drawing/2016/5/13/chartex" xmlns:cx8="http://schemas.microsoft.com/office/drawing/2016/5/14/chartex" xmlns:mc="http://schemas.openxmlformats.org/markup-compatibility/2006" xmlns:aink="http://schemas.microsoft.com/office/drawing/2016/ink" xmlns:am3d="http://schemas.microsoft.com/office/drawing/2017/model3d" xmlns:o="urn:schemas-microsoft-com:office:office" xmlns:r="http://schemas.openxmlformats.org/officeDocument/2006/relationships" xmlns:m="http://schemas.openxmlformats.org/officeDocument/2006/math" xmlns:v="urn:schemas-microsoft-com:vml" xmlns:wp14="http://schemas.microsoft.com/office/word/2010/wordprocessingDrawing" xmlns:wp="http://schemas.openxmlformats.org/drawingml/2006/wordprocessingDrawing" xmlns:w10="urn:schemas-microsoft-com:office:word" xmlns:w="http://schemas.openxmlformats.org/wordprocessingml/2006/main" xmlns:w14="http://schemas.microsoft.com/office/word/2010/wordml" xmlns:w15="http://schemas.microsoft.com/office/word/2012/wordml" xmlns:w16cex="http://schemas.microsoft.com/office/word/2018/wordml/cex" xmlns:w16cid="http://schemas.microsoft.com/office/word/2016/wordml/cid" xmlns:w16="http://schemas.microsoft.com/office/word/2018/wordml" xmlns:w16sdtdh="http://schemas.microsoft.com/office/word/2020/wordml/sdtdatahash" xmlns:w16se="http://schemas.microsoft.com/office/word/2015/wordml/symex" xmlns:wpg="http://schemas.microsoft.com/office/word/2010/wordprocessingGroup" xmlns:wpi="http://schemas.microsoft.com/office/word/2010/wordprocessingInk" xmlns:wne="http://schemas.microsoft.com/office/word/2006/wordml" xmlns:wps="http://schemas.microsoft.com/office/word/2010/wordprocessingShape" mc:Ignorable="w14 w15 w16se w16cid w16 w16cex w16sdtdh wp14">
   <w:footnote w:type="separator" w:id="-1">
     <w:p>
       <w:pPr>
@@ -1800,7 +1756,7 @@
 </file>
 
 <file path=word/numbering.xml><?xml version="1.0" encoding="utf-8"?>
-<w:numbering xmlns:wpc="http://schemas.microsoft.com/office/word/2010/wordprocessingCanvas" xmlns:cx="http://schemas.microsoft.com/office/drawing/2014/chartex" xmlns:cx1="http://schemas.microsoft.com/office/drawing/2015/9/8/chartex" xmlns:mc="http://schemas.openxmlformats.org/markup-compatibility/2006" xmlns:o="urn:schemas-microsoft-com:office:office" xmlns:r="http://schemas.openxmlformats.org/officeDocument/2006/relationships" xmlns:m="http://schemas.openxmlformats.org/officeDocument/2006/math" xmlns:v="urn:schemas-microsoft-com:vml" xmlns:wp14="http://schemas.microsoft.com/office/word/2010/wordprocessingDrawing" xmlns:wp="http://schemas.openxmlformats.org/drawingml/2006/wordprocessingDrawing" xmlns:w10="urn:schemas-microsoft-com:office:word" xmlns:w="http://schemas.openxmlformats.org/wordprocessingml/2006/main" xmlns:w14="http://schemas.microsoft.com/office/word/2010/wordml" xmlns:w15="http://schemas.microsoft.com/office/word/2012/wordml" xmlns:w16se="http://schemas.microsoft.com/office/word/2015/wordml/symex" xmlns:wpg="http://schemas.microsoft.com/office/word/2010/wordprocessingGroup" xmlns:wpi="http://schemas.microsoft.com/office/word/2010/wordprocessingInk" xmlns:wne="http://schemas.microsoft.com/office/word/2006/wordml" xmlns:wps="http://schemas.microsoft.com/office/word/2010/wordprocessingShape" mc:Ignorable="w14 w15 w16se wp14">
+<w:numbering xmlns:wpc="http://schemas.microsoft.com/office/word/2010/wordprocessingCanvas" xmlns:cx="http://schemas.microsoft.com/office/drawing/2014/chartex" xmlns:cx1="http://schemas.microsoft.com/office/drawing/2015/9/8/chartex" xmlns:cx2="http://schemas.microsoft.com/office/drawing/2015/10/21/chartex" xmlns:cx3="http://schemas.microsoft.com/office/drawing/2016/5/9/chartex" xmlns:cx4="http://schemas.microsoft.com/office/drawing/2016/5/10/chartex" xmlns:cx5="http://schemas.microsoft.com/office/drawing/2016/5/11/chartex" xmlns:cx6="http://schemas.microsoft.com/office/drawing/2016/5/12/chartex" xmlns:cx7="http://schemas.microsoft.com/office/drawing/2016/5/13/chartex" xmlns:cx8="http://schemas.microsoft.com/office/drawing/2016/5/14/chartex" xmlns:mc="http://schemas.openxmlformats.org/markup-compatibility/2006" xmlns:aink="http://schemas.microsoft.com/office/drawing/2016/ink" xmlns:am3d="http://schemas.microsoft.com/office/drawing/2017/model3d" xmlns:o="urn:schemas-microsoft-com:office:office" xmlns:r="http://schemas.openxmlformats.org/officeDocument/2006/relationships" xmlns:m="http://schemas.openxmlformats.org/officeDocument/2006/math" xmlns:v="urn:schemas-microsoft-com:vml" xmlns:wp14="http://schemas.microsoft.com/office/word/2010/wordprocessingDrawing" xmlns:wp="http://schemas.openxmlformats.org/drawingml/2006/wordprocessingDrawing" xmlns:w10="urn:schemas-microsoft-com:office:word" xmlns:w="http://schemas.openxmlformats.org/wordprocessingml/2006/main" xmlns:w14="http://schemas.microsoft.com/office/word/2010/wordml" xmlns:w15="http://schemas.microsoft.com/office/word/2012/wordml" xmlns:w16cex="http://schemas.microsoft.com/office/word/2018/wordml/cex" xmlns:w16cid="http://schemas.microsoft.com/office/word/2016/wordml/cid" xmlns:w16="http://schemas.microsoft.com/office/word/2018/wordml" xmlns:w16sdtdh="http://schemas.microsoft.com/office/word/2020/wordml/sdtdatahash" xmlns:w16se="http://schemas.microsoft.com/office/word/2015/wordml/symex" xmlns:wpg="http://schemas.microsoft.com/office/word/2010/wordprocessingGroup" xmlns:wpi="http://schemas.microsoft.com/office/word/2010/wordprocessingInk" xmlns:wne="http://schemas.microsoft.com/office/word/2006/wordml" xmlns:wps="http://schemas.microsoft.com/office/word/2010/wordprocessingShape" mc:Ignorable="w14 w15 w16se w16cid w16 w16cex w16sdtdh wp14">
   <w:abstractNum w:abstractNumId="0" w15:restartNumberingAfterBreak="0">
     <w:nsid w:val="16F90CFF"/>
     <w:multiLevelType w:val="hybridMultilevel"/>
@@ -3460,16 +3416,8 @@
 </w:numbering>
 </file>
 
-<file path=word/people.xml><?xml version="1.0" encoding="utf-8"?>
-<w15:people xmlns:wpc="http://schemas.microsoft.com/office/word/2010/wordprocessingCanvas" xmlns:cx="http://schemas.microsoft.com/office/drawing/2014/chartex" xmlns:cx1="http://schemas.microsoft.com/office/drawing/2015/9/8/chartex" xmlns:mc="http://schemas.openxmlformats.org/markup-compatibility/2006" xmlns:o="urn:schemas-microsoft-com:office:office" xmlns:r="http://schemas.openxmlformats.org/officeDocument/2006/relationships" xmlns:m="http://schemas.openxmlformats.org/officeDocument/2006/math" xmlns:v="urn:schemas-microsoft-com:vml" xmlns:wp14="http://schemas.microsoft.com/office/word/2010/wordprocessingDrawing" xmlns:wp="http://schemas.openxmlformats.org/drawingml/2006/wordprocessingDrawing" xmlns:w10="urn:schemas-microsoft-com:office:word" xmlns:w="http://schemas.openxmlformats.org/wordprocessingml/2006/main" xmlns:w14="http://schemas.microsoft.com/office/word/2010/wordml" xmlns:w15="http://schemas.microsoft.com/office/word/2012/wordml" xmlns:w16se="http://schemas.microsoft.com/office/word/2015/wordml/symex" xmlns:wpg="http://schemas.microsoft.com/office/word/2010/wordprocessingGroup" xmlns:wpi="http://schemas.microsoft.com/office/word/2010/wordprocessingInk" xmlns:wne="http://schemas.microsoft.com/office/word/2006/wordml" xmlns:wps="http://schemas.microsoft.com/office/word/2010/wordprocessingShape" mc:Ignorable="w14 w15 w16se wp14">
-  <w15:person w15:author="Николай Набережнев">
-    <w15:presenceInfo w15:providerId="Windows Live" w15:userId="58ba054c96287d33"/>
-  </w15:person>
-</w15:people>
-</file>
-
 <file path=word/styles.xml><?xml version="1.0" encoding="utf-8"?>
-<w:styles xmlns:mc="http://schemas.openxmlformats.org/markup-compatibility/2006" xmlns:r="http://schemas.openxmlformats.org/officeDocument/2006/relationships" xmlns:w="http://schemas.openxmlformats.org/wordprocessingml/2006/main" xmlns:w14="http://schemas.microsoft.com/office/word/2010/wordml" xmlns:w15="http://schemas.microsoft.com/office/word/2012/wordml" xmlns:w16se="http://schemas.microsoft.com/office/word/2015/wordml/symex" mc:Ignorable="w14 w15 w16se">
+<w:styles xmlns:mc="http://schemas.openxmlformats.org/markup-compatibility/2006" xmlns:r="http://schemas.openxmlformats.org/officeDocument/2006/relationships" xmlns:w="http://schemas.openxmlformats.org/wordprocessingml/2006/main" xmlns:w14="http://schemas.microsoft.com/office/word/2010/wordml" xmlns:w15="http://schemas.microsoft.com/office/word/2012/wordml" xmlns:w16cex="http://schemas.microsoft.com/office/word/2018/wordml/cex" xmlns:w16cid="http://schemas.microsoft.com/office/word/2016/wordml/cid" xmlns:w16="http://schemas.microsoft.com/office/word/2018/wordml" xmlns:w16sdtdh="http://schemas.microsoft.com/office/word/2020/wordml/sdtdatahash" xmlns:w16se="http://schemas.microsoft.com/office/word/2015/wordml/symex" mc:Ignorable="w14 w15 w16se w16cid w16 w16cex w16sdtdh">
   <w:docDefaults>
     <w:rPrDefault>
       <w:rPr>
@@ -3484,7 +3432,7 @@
       </w:pPr>
     </w:pPrDefault>
   </w:docDefaults>
-  <w:latentStyles w:defLockedState="0" w:defUIPriority="99" w:defSemiHidden="0" w:defUnhideWhenUsed="0" w:defQFormat="0" w:count="371">
+  <w:latentStyles w:defLockedState="0" w:defUIPriority="99" w:defSemiHidden="0" w:defUnhideWhenUsed="0" w:defQFormat="0" w:count="376">
     <w:lsdException w:name="Normal" w:uiPriority="0" w:qFormat="1"/>
     <w:lsdException w:name="heading 1" w:uiPriority="0" w:qFormat="1"/>
     <w:lsdException w:name="heading 2" w:semiHidden="1" w:uiPriority="9" w:unhideWhenUsed="1" w:qFormat="1"/>
@@ -3590,7 +3538,6 @@
     <w:lsdException w:name="HTML Sample" w:semiHidden="1" w:unhideWhenUsed="1"/>
     <w:lsdException w:name="HTML Typewriter" w:semiHidden="1" w:unhideWhenUsed="1"/>
     <w:lsdException w:name="HTML Variable" w:semiHidden="1" w:unhideWhenUsed="1"/>
-    <w:lsdException w:name="Normal Table" w:semiHidden="1" w:unhideWhenUsed="1"/>
     <w:lsdException w:name="annotation subject" w:semiHidden="1" w:unhideWhenUsed="1"/>
     <w:lsdException w:name="No List" w:semiHidden="1" w:uiPriority="0" w:unhideWhenUsed="1"/>
     <w:lsdException w:name="Outline List 1" w:semiHidden="1" w:unhideWhenUsed="1"/>
@@ -3633,11 +3580,8 @@
     <w:lsdException w:name="Table Contemporary" w:semiHidden="1" w:unhideWhenUsed="1"/>
     <w:lsdException w:name="Table Elegant" w:semiHidden="1" w:unhideWhenUsed="1"/>
     <w:lsdException w:name="Table Professional" w:semiHidden="1" w:unhideWhenUsed="1"/>
-    <w:lsdException w:name="Table Subtle 1" w:semiHidden="1" w:unhideWhenUsed="1"/>
     <w:lsdException w:name="Table Subtle 2" w:semiHidden="1" w:unhideWhenUsed="1"/>
     <w:lsdException w:name="Table Web 1" w:semiHidden="1" w:unhideWhenUsed="1"/>
-    <w:lsdException w:name="Table Web 2" w:semiHidden="1" w:unhideWhenUsed="1"/>
-    <w:lsdException w:name="Table Web 3" w:semiHidden="1" w:unhideWhenUsed="1"/>
     <w:lsdException w:name="Balloon Text" w:semiHidden="1" w:uiPriority="0" w:unhideWhenUsed="1"/>
     <w:lsdException w:name="Table Grid" w:uiPriority="39"/>
     <w:lsdException w:name="Table Theme" w:semiHidden="1" w:unhideWhenUsed="1"/>
@@ -3856,6 +3800,11 @@
     <w:lsdException w:name="List Table 5 Dark Accent 6" w:uiPriority="50"/>
     <w:lsdException w:name="List Table 6 Colorful Accent 6" w:uiPriority="51"/>
     <w:lsdException w:name="List Table 7 Colorful Accent 6" w:uiPriority="52"/>
+    <w:lsdException w:name="Mention" w:semiHidden="1" w:unhideWhenUsed="1"/>
+    <w:lsdException w:name="Smart Hyperlink" w:semiHidden="1" w:unhideWhenUsed="1"/>
+    <w:lsdException w:name="Hashtag" w:semiHidden="1" w:unhideWhenUsed="1"/>
+    <w:lsdException w:name="Unresolved Mention" w:semiHidden="1" w:unhideWhenUsed="1"/>
+    <w:lsdException w:name="Smart Link" w:semiHidden="1" w:unhideWhenUsed="1"/>
   </w:latentStyles>
   <w:style w:type="paragraph" w:default="1" w:styleId="a">
     <w:name w:val="Normal"/>

--- a/docs/ТЗ.docx
+++ b/docs/ТЗ.docx
@@ -1,6 +1,6 @@
 
 <file path=word/document.xml><?xml version="1.0" encoding="utf-8"?>
-<w:document xmlns:wpc="http://schemas.microsoft.com/office/word/2010/wordprocessingCanvas" xmlns:cx="http://schemas.microsoft.com/office/drawing/2014/chartex" xmlns:cx1="http://schemas.microsoft.com/office/drawing/2015/9/8/chartex" xmlns:cx2="http://schemas.microsoft.com/office/drawing/2015/10/21/chartex" xmlns:cx3="http://schemas.microsoft.com/office/drawing/2016/5/9/chartex" xmlns:cx4="http://schemas.microsoft.com/office/drawing/2016/5/10/chartex" xmlns:cx5="http://schemas.microsoft.com/office/drawing/2016/5/11/chartex" xmlns:cx6="http://schemas.microsoft.com/office/drawing/2016/5/12/chartex" xmlns:cx7="http://schemas.microsoft.com/office/drawing/2016/5/13/chartex" xmlns:cx8="http://schemas.microsoft.com/office/drawing/2016/5/14/chartex" xmlns:mc="http://schemas.openxmlformats.org/markup-compatibility/2006" xmlns:aink="http://schemas.microsoft.com/office/drawing/2016/ink" xmlns:am3d="http://schemas.microsoft.com/office/drawing/2017/model3d" xmlns:o="urn:schemas-microsoft-com:office:office" xmlns:r="http://schemas.openxmlformats.org/officeDocument/2006/relationships" xmlns:m="http://schemas.openxmlformats.org/officeDocument/2006/math" xmlns:v="urn:schemas-microsoft-com:vml" xmlns:wp14="http://schemas.microsoft.com/office/word/2010/wordprocessingDrawing" xmlns:wp="http://schemas.openxmlformats.org/drawingml/2006/wordprocessingDrawing" xmlns:w10="urn:schemas-microsoft-com:office:word" xmlns:w="http://schemas.openxmlformats.org/wordprocessingml/2006/main" xmlns:w14="http://schemas.microsoft.com/office/word/2010/wordml" xmlns:w15="http://schemas.microsoft.com/office/word/2012/wordml" xmlns:w16cex="http://schemas.microsoft.com/office/word/2018/wordml/cex" xmlns:w16cid="http://schemas.microsoft.com/office/word/2016/wordml/cid" xmlns:w16="http://schemas.microsoft.com/office/word/2018/wordml" xmlns:w16sdtdh="http://schemas.microsoft.com/office/word/2020/wordml/sdtdatahash" xmlns:w16se="http://schemas.microsoft.com/office/word/2015/wordml/symex" xmlns:wpg="http://schemas.microsoft.com/office/word/2010/wordprocessingGroup" xmlns:wpi="http://schemas.microsoft.com/office/word/2010/wordprocessingInk" xmlns:wne="http://schemas.microsoft.com/office/word/2006/wordml" xmlns:wps="http://schemas.microsoft.com/office/word/2010/wordprocessingShape" mc:Ignorable="w14 w15 w16se w16cid w16 w16cex w16sdtdh wp14">
+<w:document xmlns:wpc="http://schemas.microsoft.com/office/word/2010/wordprocessingCanvas" xmlns:cx="http://schemas.microsoft.com/office/drawing/2014/chartex" xmlns:cx1="http://schemas.microsoft.com/office/drawing/2015/9/8/chartex" xmlns:mc="http://schemas.openxmlformats.org/markup-compatibility/2006" xmlns:o="urn:schemas-microsoft-com:office:office" xmlns:r="http://schemas.openxmlformats.org/officeDocument/2006/relationships" xmlns:m="http://schemas.openxmlformats.org/officeDocument/2006/math" xmlns:v="urn:schemas-microsoft-com:vml" xmlns:wp14="http://schemas.microsoft.com/office/word/2010/wordprocessingDrawing" xmlns:wp="http://schemas.openxmlformats.org/drawingml/2006/wordprocessingDrawing" xmlns:w10="urn:schemas-microsoft-com:office:word" xmlns:w="http://schemas.openxmlformats.org/wordprocessingml/2006/main" xmlns:w14="http://schemas.microsoft.com/office/word/2010/wordml" xmlns:w15="http://schemas.microsoft.com/office/word/2012/wordml" xmlns:w16se="http://schemas.microsoft.com/office/word/2015/wordml/symex" xmlns:wpg="http://schemas.microsoft.com/office/word/2010/wordprocessingGroup" xmlns:wpi="http://schemas.microsoft.com/office/word/2010/wordprocessingInk" xmlns:wne="http://schemas.microsoft.com/office/word/2006/wordml" xmlns:wps="http://schemas.microsoft.com/office/word/2010/wordprocessingShape" mc:Ignorable="w14 w15 w16se wp14">
   <w:body>
     <w:p>
       <w:pPr>
@@ -1036,9 +1036,6 @@
         <w:t>W</w:t>
       </w:r>
       <w:r>
-        <w:rPr>
-          <w:lang w:val="en-US"/>
-        </w:rPr>
         <w:t>/6</w:t>
       </w:r>
       <w:r>
@@ -1123,7 +1120,7 @@
           <w:ilvl w:val="0"/>
           <w:numId w:val="14"/>
         </w:numPr>
-        <w:ind w:left="851" w:firstLine="851"/>
+        <w:ind w:left="851" w:firstLine="0"/>
       </w:pPr>
       <w:r>
         <w:rPr>
@@ -1171,7 +1168,12 @@
         <w:t>D</w:t>
       </w:r>
       <w:r>
-        <w:t xml:space="preserve"> * 1,5));</w:t>
+        <w:t xml:space="preserve"> * 1,5))</w:t>
+      </w:r>
+      <w:bookmarkStart w:id="0" w:name="_GoBack"/>
+      <w:bookmarkEnd w:id="0"/>
+      <w:r>
+        <w:t>;</w:t>
       </w:r>
     </w:p>
     <w:p>
@@ -1281,23 +1283,7 @@
           <w:sz w:val="28"/>
           <w:szCs w:val="28"/>
         </w:rPr>
-        <w:t xml:space="preserve"> ___________                    </w:t>
-      </w:r>
-      <w:proofErr w:type="spellStart"/>
-      <w:r>
-        <w:rPr>
-          <w:sz w:val="28"/>
-          <w:szCs w:val="28"/>
-        </w:rPr>
-        <w:t>Калентьев</w:t>
-      </w:r>
-      <w:proofErr w:type="spellEnd"/>
-      <w:r>
-        <w:rPr>
-          <w:sz w:val="28"/>
-          <w:szCs w:val="28"/>
-        </w:rPr>
-        <w:t xml:space="preserve"> А.А.</w:t>
+        <w:t xml:space="preserve"> ___________                    Калентьев А.А.</w:t>
       </w:r>
     </w:p>
     <w:p>
@@ -1706,7 +1692,7 @@
 </file>
 
 <file path=word/endnotes.xml><?xml version="1.0" encoding="utf-8"?>
-<w:endnotes xmlns:wpc="http://schemas.microsoft.com/office/word/2010/wordprocessingCanvas" xmlns:cx="http://schemas.microsoft.com/office/drawing/2014/chartex" xmlns:cx1="http://schemas.microsoft.com/office/drawing/2015/9/8/chartex" xmlns:cx2="http://schemas.microsoft.com/office/drawing/2015/10/21/chartex" xmlns:cx3="http://schemas.microsoft.com/office/drawing/2016/5/9/chartex" xmlns:cx4="http://schemas.microsoft.com/office/drawing/2016/5/10/chartex" xmlns:cx5="http://schemas.microsoft.com/office/drawing/2016/5/11/chartex" xmlns:cx6="http://schemas.microsoft.com/office/drawing/2016/5/12/chartex" xmlns:cx7="http://schemas.microsoft.com/office/drawing/2016/5/13/chartex" xmlns:cx8="http://schemas.microsoft.com/office/drawing/2016/5/14/chartex" xmlns:mc="http://schemas.openxmlformats.org/markup-compatibility/2006" xmlns:aink="http://schemas.microsoft.com/office/drawing/2016/ink" xmlns:am3d="http://schemas.microsoft.com/office/drawing/2017/model3d" xmlns:o="urn:schemas-microsoft-com:office:office" xmlns:r="http://schemas.openxmlformats.org/officeDocument/2006/relationships" xmlns:m="http://schemas.openxmlformats.org/officeDocument/2006/math" xmlns:v="urn:schemas-microsoft-com:vml" xmlns:wp14="http://schemas.microsoft.com/office/word/2010/wordprocessingDrawing" xmlns:wp="http://schemas.openxmlformats.org/drawingml/2006/wordprocessingDrawing" xmlns:w10="urn:schemas-microsoft-com:office:word" xmlns:w="http://schemas.openxmlformats.org/wordprocessingml/2006/main" xmlns:w14="http://schemas.microsoft.com/office/word/2010/wordml" xmlns:w15="http://schemas.microsoft.com/office/word/2012/wordml" xmlns:w16cex="http://schemas.microsoft.com/office/word/2018/wordml/cex" xmlns:w16cid="http://schemas.microsoft.com/office/word/2016/wordml/cid" xmlns:w16="http://schemas.microsoft.com/office/word/2018/wordml" xmlns:w16sdtdh="http://schemas.microsoft.com/office/word/2020/wordml/sdtdatahash" xmlns:w16se="http://schemas.microsoft.com/office/word/2015/wordml/symex" xmlns:wpg="http://schemas.microsoft.com/office/word/2010/wordprocessingGroup" xmlns:wpi="http://schemas.microsoft.com/office/word/2010/wordprocessingInk" xmlns:wne="http://schemas.microsoft.com/office/word/2006/wordml" xmlns:wps="http://schemas.microsoft.com/office/word/2010/wordprocessingShape" mc:Ignorable="w14 w15 w16se w16cid w16 w16cex w16sdtdh wp14">
+<w:endnotes xmlns:wpc="http://schemas.microsoft.com/office/word/2010/wordprocessingCanvas" xmlns:cx="http://schemas.microsoft.com/office/drawing/2014/chartex" xmlns:cx1="http://schemas.microsoft.com/office/drawing/2015/9/8/chartex" xmlns:mc="http://schemas.openxmlformats.org/markup-compatibility/2006" xmlns:o="urn:schemas-microsoft-com:office:office" xmlns:r="http://schemas.openxmlformats.org/officeDocument/2006/relationships" xmlns:m="http://schemas.openxmlformats.org/officeDocument/2006/math" xmlns:v="urn:schemas-microsoft-com:vml" xmlns:wp14="http://schemas.microsoft.com/office/word/2010/wordprocessingDrawing" xmlns:wp="http://schemas.openxmlformats.org/drawingml/2006/wordprocessingDrawing" xmlns:w10="urn:schemas-microsoft-com:office:word" xmlns:w="http://schemas.openxmlformats.org/wordprocessingml/2006/main" xmlns:w14="http://schemas.microsoft.com/office/word/2010/wordml" xmlns:w15="http://schemas.microsoft.com/office/word/2012/wordml" xmlns:w16se="http://schemas.microsoft.com/office/word/2015/wordml/symex" xmlns:wpg="http://schemas.microsoft.com/office/word/2010/wordprocessingGroup" xmlns:wpi="http://schemas.microsoft.com/office/word/2010/wordprocessingInk" xmlns:wne="http://schemas.microsoft.com/office/word/2006/wordml" xmlns:wps="http://schemas.microsoft.com/office/word/2010/wordprocessingShape" mc:Ignorable="w14 w15 w16se wp14">
   <w:endnote w:type="separator" w:id="-1">
     <w:p>
       <w:pPr>
@@ -1731,7 +1717,7 @@
 </file>
 
 <file path=word/footnotes.xml><?xml version="1.0" encoding="utf-8"?>
-<w:footnotes xmlns:wpc="http://schemas.microsoft.com/office/word/2010/wordprocessingCanvas" xmlns:cx="http://schemas.microsoft.com/office/drawing/2014/chartex" xmlns:cx1="http://schemas.microsoft.com/office/drawing/2015/9/8/chartex" xmlns:cx2="http://schemas.microsoft.com/office/drawing/2015/10/21/chartex" xmlns:cx3="http://schemas.microsoft.com/office/drawing/2016/5/9/chartex" xmlns:cx4="http://schemas.microsoft.com/office/drawing/2016/5/10/chartex" xmlns:cx5="http://schemas.microsoft.com/office/drawing/2016/5/11/chartex" xmlns:cx6="http://schemas.microsoft.com/office/drawing/2016/5/12/chartex" xmlns:cx7="http://schemas.microsoft.com/office/drawing/2016/5/13/chartex" xmlns:cx8="http://schemas.microsoft.com/office/drawing/2016/5/14/chartex" xmlns:mc="http://schemas.openxmlformats.org/markup-compatibility/2006" xmlns:aink="http://schemas.microsoft.com/office/drawing/2016/ink" xmlns:am3d="http://schemas.microsoft.com/office/drawing/2017/model3d" xmlns:o="urn:schemas-microsoft-com:office:office" xmlns:r="http://schemas.openxmlformats.org/officeDocument/2006/relationships" xmlns:m="http://schemas.openxmlformats.org/officeDocument/2006/math" xmlns:v="urn:schemas-microsoft-com:vml" xmlns:wp14="http://schemas.microsoft.com/office/word/2010/wordprocessingDrawing" xmlns:wp="http://schemas.openxmlformats.org/drawingml/2006/wordprocessingDrawing" xmlns:w10="urn:schemas-microsoft-com:office:word" xmlns:w="http://schemas.openxmlformats.org/wordprocessingml/2006/main" xmlns:w14="http://schemas.microsoft.com/office/word/2010/wordml" xmlns:w15="http://schemas.microsoft.com/office/word/2012/wordml" xmlns:w16cex="http://schemas.microsoft.com/office/word/2018/wordml/cex" xmlns:w16cid="http://schemas.microsoft.com/office/word/2016/wordml/cid" xmlns:w16="http://schemas.microsoft.com/office/word/2018/wordml" xmlns:w16sdtdh="http://schemas.microsoft.com/office/word/2020/wordml/sdtdatahash" xmlns:w16se="http://schemas.microsoft.com/office/word/2015/wordml/symex" xmlns:wpg="http://schemas.microsoft.com/office/word/2010/wordprocessingGroup" xmlns:wpi="http://schemas.microsoft.com/office/word/2010/wordprocessingInk" xmlns:wne="http://schemas.microsoft.com/office/word/2006/wordml" xmlns:wps="http://schemas.microsoft.com/office/word/2010/wordprocessingShape" mc:Ignorable="w14 w15 w16se w16cid w16 w16cex w16sdtdh wp14">
+<w:footnotes xmlns:wpc="http://schemas.microsoft.com/office/word/2010/wordprocessingCanvas" xmlns:cx="http://schemas.microsoft.com/office/drawing/2014/chartex" xmlns:cx1="http://schemas.microsoft.com/office/drawing/2015/9/8/chartex" xmlns:mc="http://schemas.openxmlformats.org/markup-compatibility/2006" xmlns:o="urn:schemas-microsoft-com:office:office" xmlns:r="http://schemas.openxmlformats.org/officeDocument/2006/relationships" xmlns:m="http://schemas.openxmlformats.org/officeDocument/2006/math" xmlns:v="urn:schemas-microsoft-com:vml" xmlns:wp14="http://schemas.microsoft.com/office/word/2010/wordprocessingDrawing" xmlns:wp="http://schemas.openxmlformats.org/drawingml/2006/wordprocessingDrawing" xmlns:w10="urn:schemas-microsoft-com:office:word" xmlns:w="http://schemas.openxmlformats.org/wordprocessingml/2006/main" xmlns:w14="http://schemas.microsoft.com/office/word/2010/wordml" xmlns:w15="http://schemas.microsoft.com/office/word/2012/wordml" xmlns:w16se="http://schemas.microsoft.com/office/word/2015/wordml/symex" xmlns:wpg="http://schemas.microsoft.com/office/word/2010/wordprocessingGroup" xmlns:wpi="http://schemas.microsoft.com/office/word/2010/wordprocessingInk" xmlns:wne="http://schemas.microsoft.com/office/word/2006/wordml" xmlns:wps="http://schemas.microsoft.com/office/word/2010/wordprocessingShape" mc:Ignorable="w14 w15 w16se wp14">
   <w:footnote w:type="separator" w:id="-1">
     <w:p>
       <w:pPr>
@@ -1756,7 +1742,7 @@
 </file>
 
 <file path=word/numbering.xml><?xml version="1.0" encoding="utf-8"?>
-<w:numbering xmlns:wpc="http://schemas.microsoft.com/office/word/2010/wordprocessingCanvas" xmlns:cx="http://schemas.microsoft.com/office/drawing/2014/chartex" xmlns:cx1="http://schemas.microsoft.com/office/drawing/2015/9/8/chartex" xmlns:cx2="http://schemas.microsoft.com/office/drawing/2015/10/21/chartex" xmlns:cx3="http://schemas.microsoft.com/office/drawing/2016/5/9/chartex" xmlns:cx4="http://schemas.microsoft.com/office/drawing/2016/5/10/chartex" xmlns:cx5="http://schemas.microsoft.com/office/drawing/2016/5/11/chartex" xmlns:cx6="http://schemas.microsoft.com/office/drawing/2016/5/12/chartex" xmlns:cx7="http://schemas.microsoft.com/office/drawing/2016/5/13/chartex" xmlns:cx8="http://schemas.microsoft.com/office/drawing/2016/5/14/chartex" xmlns:mc="http://schemas.openxmlformats.org/markup-compatibility/2006" xmlns:aink="http://schemas.microsoft.com/office/drawing/2016/ink" xmlns:am3d="http://schemas.microsoft.com/office/drawing/2017/model3d" xmlns:o="urn:schemas-microsoft-com:office:office" xmlns:r="http://schemas.openxmlformats.org/officeDocument/2006/relationships" xmlns:m="http://schemas.openxmlformats.org/officeDocument/2006/math" xmlns:v="urn:schemas-microsoft-com:vml" xmlns:wp14="http://schemas.microsoft.com/office/word/2010/wordprocessingDrawing" xmlns:wp="http://schemas.openxmlformats.org/drawingml/2006/wordprocessingDrawing" xmlns:w10="urn:schemas-microsoft-com:office:word" xmlns:w="http://schemas.openxmlformats.org/wordprocessingml/2006/main" xmlns:w14="http://schemas.microsoft.com/office/word/2010/wordml" xmlns:w15="http://schemas.microsoft.com/office/word/2012/wordml" xmlns:w16cex="http://schemas.microsoft.com/office/word/2018/wordml/cex" xmlns:w16cid="http://schemas.microsoft.com/office/word/2016/wordml/cid" xmlns:w16="http://schemas.microsoft.com/office/word/2018/wordml" xmlns:w16sdtdh="http://schemas.microsoft.com/office/word/2020/wordml/sdtdatahash" xmlns:w16se="http://schemas.microsoft.com/office/word/2015/wordml/symex" xmlns:wpg="http://schemas.microsoft.com/office/word/2010/wordprocessingGroup" xmlns:wpi="http://schemas.microsoft.com/office/word/2010/wordprocessingInk" xmlns:wne="http://schemas.microsoft.com/office/word/2006/wordml" xmlns:wps="http://schemas.microsoft.com/office/word/2010/wordprocessingShape" mc:Ignorable="w14 w15 w16se w16cid w16 w16cex w16sdtdh wp14">
+<w:numbering xmlns:wpc="http://schemas.microsoft.com/office/word/2010/wordprocessingCanvas" xmlns:cx="http://schemas.microsoft.com/office/drawing/2014/chartex" xmlns:cx1="http://schemas.microsoft.com/office/drawing/2015/9/8/chartex" xmlns:mc="http://schemas.openxmlformats.org/markup-compatibility/2006" xmlns:o="urn:schemas-microsoft-com:office:office" xmlns:r="http://schemas.openxmlformats.org/officeDocument/2006/relationships" xmlns:m="http://schemas.openxmlformats.org/officeDocument/2006/math" xmlns:v="urn:schemas-microsoft-com:vml" xmlns:wp14="http://schemas.microsoft.com/office/word/2010/wordprocessingDrawing" xmlns:wp="http://schemas.openxmlformats.org/drawingml/2006/wordprocessingDrawing" xmlns:w10="urn:schemas-microsoft-com:office:word" xmlns:w="http://schemas.openxmlformats.org/wordprocessingml/2006/main" xmlns:w14="http://schemas.microsoft.com/office/word/2010/wordml" xmlns:w15="http://schemas.microsoft.com/office/word/2012/wordml" xmlns:w16se="http://schemas.microsoft.com/office/word/2015/wordml/symex" xmlns:wpg="http://schemas.microsoft.com/office/word/2010/wordprocessingGroup" xmlns:wpi="http://schemas.microsoft.com/office/word/2010/wordprocessingInk" xmlns:wne="http://schemas.microsoft.com/office/word/2006/wordml" xmlns:wps="http://schemas.microsoft.com/office/word/2010/wordprocessingShape" mc:Ignorable="w14 w15 w16se wp14">
   <w:abstractNum w:abstractNumId="0" w15:restartNumberingAfterBreak="0">
     <w:nsid w:val="16F90CFF"/>
     <w:multiLevelType w:val="hybridMultilevel"/>
@@ -3417,7 +3403,7 @@
 </file>
 
 <file path=word/styles.xml><?xml version="1.0" encoding="utf-8"?>
-<w:styles xmlns:mc="http://schemas.openxmlformats.org/markup-compatibility/2006" xmlns:r="http://schemas.openxmlformats.org/officeDocument/2006/relationships" xmlns:w="http://schemas.openxmlformats.org/wordprocessingml/2006/main" xmlns:w14="http://schemas.microsoft.com/office/word/2010/wordml" xmlns:w15="http://schemas.microsoft.com/office/word/2012/wordml" xmlns:w16cex="http://schemas.microsoft.com/office/word/2018/wordml/cex" xmlns:w16cid="http://schemas.microsoft.com/office/word/2016/wordml/cid" xmlns:w16="http://schemas.microsoft.com/office/word/2018/wordml" xmlns:w16sdtdh="http://schemas.microsoft.com/office/word/2020/wordml/sdtdatahash" xmlns:w16se="http://schemas.microsoft.com/office/word/2015/wordml/symex" mc:Ignorable="w14 w15 w16se w16cid w16 w16cex w16sdtdh">
+<w:styles xmlns:mc="http://schemas.openxmlformats.org/markup-compatibility/2006" xmlns:r="http://schemas.openxmlformats.org/officeDocument/2006/relationships" xmlns:w="http://schemas.openxmlformats.org/wordprocessingml/2006/main" xmlns:w14="http://schemas.microsoft.com/office/word/2010/wordml" xmlns:w15="http://schemas.microsoft.com/office/word/2012/wordml" xmlns:w16se="http://schemas.microsoft.com/office/word/2015/wordml/symex" mc:Ignorable="w14 w15 w16se">
   <w:docDefaults>
     <w:rPrDefault>
       <w:rPr>
@@ -3432,7 +3418,7 @@
       </w:pPr>
     </w:pPrDefault>
   </w:docDefaults>
-  <w:latentStyles w:defLockedState="0" w:defUIPriority="99" w:defSemiHidden="0" w:defUnhideWhenUsed="0" w:defQFormat="0" w:count="376">
+  <w:latentStyles w:defLockedState="0" w:defUIPriority="99" w:defSemiHidden="0" w:defUnhideWhenUsed="0" w:defQFormat="0" w:count="371">
     <w:lsdException w:name="Normal" w:uiPriority="0" w:qFormat="1"/>
     <w:lsdException w:name="heading 1" w:uiPriority="0" w:qFormat="1"/>
     <w:lsdException w:name="heading 2" w:semiHidden="1" w:uiPriority="9" w:unhideWhenUsed="1" w:qFormat="1"/>
@@ -3538,6 +3524,7 @@
     <w:lsdException w:name="HTML Sample" w:semiHidden="1" w:unhideWhenUsed="1"/>
     <w:lsdException w:name="HTML Typewriter" w:semiHidden="1" w:unhideWhenUsed="1"/>
     <w:lsdException w:name="HTML Variable" w:semiHidden="1" w:unhideWhenUsed="1"/>
+    <w:lsdException w:name="Normal Table" w:semiHidden="1" w:unhideWhenUsed="1"/>
     <w:lsdException w:name="annotation subject" w:semiHidden="1" w:unhideWhenUsed="1"/>
     <w:lsdException w:name="No List" w:semiHidden="1" w:uiPriority="0" w:unhideWhenUsed="1"/>
     <w:lsdException w:name="Outline List 1" w:semiHidden="1" w:unhideWhenUsed="1"/>
@@ -3580,8 +3567,11 @@
     <w:lsdException w:name="Table Contemporary" w:semiHidden="1" w:unhideWhenUsed="1"/>
     <w:lsdException w:name="Table Elegant" w:semiHidden="1" w:unhideWhenUsed="1"/>
     <w:lsdException w:name="Table Professional" w:semiHidden="1" w:unhideWhenUsed="1"/>
+    <w:lsdException w:name="Table Subtle 1" w:semiHidden="1" w:unhideWhenUsed="1"/>
     <w:lsdException w:name="Table Subtle 2" w:semiHidden="1" w:unhideWhenUsed="1"/>
     <w:lsdException w:name="Table Web 1" w:semiHidden="1" w:unhideWhenUsed="1"/>
+    <w:lsdException w:name="Table Web 2" w:semiHidden="1" w:unhideWhenUsed="1"/>
+    <w:lsdException w:name="Table Web 3" w:semiHidden="1" w:unhideWhenUsed="1"/>
     <w:lsdException w:name="Balloon Text" w:semiHidden="1" w:uiPriority="0" w:unhideWhenUsed="1"/>
     <w:lsdException w:name="Table Grid" w:uiPriority="39"/>
     <w:lsdException w:name="Table Theme" w:semiHidden="1" w:unhideWhenUsed="1"/>
@@ -3800,11 +3790,6 @@
     <w:lsdException w:name="List Table 5 Dark Accent 6" w:uiPriority="50"/>
     <w:lsdException w:name="List Table 6 Colorful Accent 6" w:uiPriority="51"/>
     <w:lsdException w:name="List Table 7 Colorful Accent 6" w:uiPriority="52"/>
-    <w:lsdException w:name="Mention" w:semiHidden="1" w:unhideWhenUsed="1"/>
-    <w:lsdException w:name="Smart Hyperlink" w:semiHidden="1" w:unhideWhenUsed="1"/>
-    <w:lsdException w:name="Hashtag" w:semiHidden="1" w:unhideWhenUsed="1"/>
-    <w:lsdException w:name="Unresolved Mention" w:semiHidden="1" w:unhideWhenUsed="1"/>
-    <w:lsdException w:name="Smart Link" w:semiHidden="1" w:unhideWhenUsed="1"/>
   </w:latentStyles>
   <w:style w:type="paragraph" w:default="1" w:styleId="a">
     <w:name w:val="Normal"/>
@@ -4877,7 +4862,7 @@
 </file>
 
 <file path=customXml/itemProps1.xml><?xml version="1.0" encoding="utf-8"?>
-<ds:datastoreItem xmlns:ds="http://schemas.openxmlformats.org/officeDocument/2006/customXml" ds:itemID="{74F63066-5F15-4A93-8EB5-20A183C33C96}">
+<ds:datastoreItem xmlns:ds="http://schemas.openxmlformats.org/officeDocument/2006/customXml" ds:itemID="{0D7F6137-6E91-417F-8D1C-0BAC28D8852E}">
   <ds:schemaRefs>
     <ds:schemaRef ds:uri="http://schemas.openxmlformats.org/officeDocument/2006/bibliography"/>
   </ds:schemaRefs>
